--- a/Tools/AirlinkToDot/ReadMe(EN).docx
+++ b/Tools/AirlinkToDot/ReadMe(EN).docx
@@ -486,8 +486,6 @@
       <w:r>
         <w:t xml:space="preserve"> window.</w:t>
       </w:r>
-      <w:bookmarkStart w:id="0" w:name="_GoBack"/>
-      <w:bookmarkEnd w:id="0"/>
     </w:p>
     <w:p>
       <w:r>
@@ -729,10 +727,10 @@
         <mc:AlternateContent>
           <mc:Choice Requires="wpc">
             <w:drawing>
-              <wp:inline distT="0" distB="0" distL="0" distR="0" wp14:anchorId="37B9F316" wp14:editId="73AF535A">
-                <wp:extent cx="5220970" cy="2108717"/>
-                <wp:effectExtent l="0" t="0" r="0" b="6350"/>
-                <wp:docPr id="95" name="キャンバス 95"/>
+              <wp:inline distT="0" distB="0" distL="0" distR="0" wp14:anchorId="3DC411E9" wp14:editId="25EFE26D">
+                <wp:extent cx="5220970" cy="2228905"/>
+                <wp:effectExtent l="0" t="0" r="55880" b="38100"/>
+                <wp:docPr id="85" name="キャンバス 85"/>
                 <wp:cNvGraphicFramePr>
                   <a:graphicFrameLocks xmlns:a="http://schemas.openxmlformats.org/drawingml/2006/main" noChangeAspect="1"/>
                 </wp:cNvGraphicFramePr>
@@ -743,7 +741,7 @@
                       <wpc:whole/>
                       <pic:pic xmlns:pic="http://schemas.openxmlformats.org/drawingml/2006/picture">
                         <pic:nvPicPr>
-                          <pic:cNvPr id="96" name="図 96"/>
+                          <pic:cNvPr id="22" name="図 22"/>
                           <pic:cNvPicPr>
                             <a:picLocks noChangeAspect="1"/>
                           </pic:cNvPicPr>
@@ -756,8 +754,8 @@
                         </pic:blipFill>
                         <pic:spPr>
                           <a:xfrm>
-                            <a:off x="1086416" y="325605"/>
-                            <a:ext cx="2988712" cy="1783181"/>
+                            <a:off x="1182656" y="325575"/>
+                            <a:ext cx="3001908" cy="1941262"/>
                           </a:xfrm>
                           <a:prstGeom prst="rect">
                             <a:avLst/>
@@ -765,11 +763,11 @@
                         </pic:spPr>
                       </pic:pic>
                       <wps:wsp>
-                        <wps:cNvPr id="97" name="直線コネクタ 97"/>
+                        <wps:cNvPr id="23" name="直線コネクタ 23"/>
                         <wps:cNvCnPr/>
                         <wps:spPr>
                           <a:xfrm flipH="1">
-                            <a:off x="2761307" y="325594"/>
+                            <a:off x="2849178" y="325597"/>
                             <a:ext cx="226337" cy="312345"/>
                           </a:xfrm>
                           <a:prstGeom prst="line">
@@ -798,11 +796,11 @@
                         <wps:bodyPr/>
                       </wps:wsp>
                       <wps:wsp>
-                        <wps:cNvPr id="98" name="正方形/長方形 98"/>
+                        <wps:cNvPr id="24" name="正方形/長方形 24"/>
                         <wps:cNvSpPr/>
                         <wps:spPr>
                           <a:xfrm>
-                            <a:off x="2879003" y="76751"/>
+                            <a:off x="2966874" y="76754"/>
                             <a:ext cx="434566" cy="294237"/>
                           </a:xfrm>
                           <a:prstGeom prst="rect">
@@ -855,12 +853,12 @@
                         </wps:bodyPr>
                       </wps:wsp>
                       <wps:wsp>
-                        <wps:cNvPr id="99" name="直線コネクタ 99"/>
+                        <wps:cNvPr id="25" name="直線コネクタ 25"/>
                         <wps:cNvCnPr/>
                         <wps:spPr>
                           <a:xfrm flipH="1" flipV="1">
-                            <a:off x="1348966" y="348353"/>
-                            <a:ext cx="226337" cy="312345"/>
+                            <a:off x="1436838" y="348333"/>
+                            <a:ext cx="170899" cy="224114"/>
                           </a:xfrm>
                           <a:prstGeom prst="line">
                             <a:avLst/>
@@ -888,11 +886,11 @@
                         <wps:bodyPr/>
                       </wps:wsp>
                       <wps:wsp>
-                        <wps:cNvPr id="100" name="正方形/長方形 100"/>
+                        <wps:cNvPr id="26" name="正方形/長方形 26"/>
                         <wps:cNvSpPr/>
                         <wps:spPr>
                           <a:xfrm>
-                            <a:off x="737858" y="63166"/>
+                            <a:off x="825729" y="63169"/>
                             <a:ext cx="1348965" cy="294237"/>
                           </a:xfrm>
                           <a:prstGeom prst="rect">
@@ -952,11 +950,11 @@
                         </wps:bodyPr>
                       </wps:wsp>
                       <wps:wsp>
-                        <wps:cNvPr id="101" name="直線コネクタ 101"/>
+                        <wps:cNvPr id="27" name="直線コネクタ 27"/>
                         <wps:cNvCnPr/>
                         <wps:spPr>
                           <a:xfrm>
-                            <a:off x="2309750" y="370894"/>
+                            <a:off x="2397621" y="370897"/>
                             <a:ext cx="71313" cy="266888"/>
                           </a:xfrm>
                           <a:prstGeom prst="line">
@@ -985,11 +983,11 @@
                         <wps:bodyPr/>
                       </wps:wsp>
                       <wps:wsp>
-                        <wps:cNvPr id="102" name="正方形/長方形 102"/>
+                        <wps:cNvPr id="28" name="正方形/長方形 28"/>
                         <wps:cNvSpPr/>
                         <wps:spPr>
                           <a:xfrm>
-                            <a:off x="1982709" y="36001"/>
+                            <a:off x="2070580" y="36004"/>
                             <a:ext cx="991355" cy="407408"/>
                           </a:xfrm>
                           <a:prstGeom prst="rect">
@@ -1041,11 +1039,11 @@
                         </wps:bodyPr>
                       </wps:wsp>
                       <wps:wsp>
-                        <wps:cNvPr id="103" name="楕円 103"/>
+                        <wps:cNvPr id="29" name="楕円 29"/>
                         <wps:cNvSpPr/>
                         <wps:spPr>
                           <a:xfrm>
-                            <a:off x="3078178" y="669746"/>
+                            <a:off x="3166049" y="669749"/>
                             <a:ext cx="190122" cy="190122"/>
                           </a:xfrm>
                           <a:prstGeom prst="ellipse">
@@ -1079,11 +1077,11 @@
                         </wps:bodyPr>
                       </wps:wsp>
                       <wps:wsp>
-                        <wps:cNvPr id="104" name="直線コネクタ 104"/>
+                        <wps:cNvPr id="30" name="直線コネクタ 30"/>
                         <wps:cNvCnPr/>
                         <wps:spPr>
                           <a:xfrm flipH="1">
-                            <a:off x="3223034" y="334767"/>
+                            <a:off x="3310905" y="334770"/>
                             <a:ext cx="252574" cy="348542"/>
                           </a:xfrm>
                           <a:prstGeom prst="line">
@@ -1112,11 +1110,11 @@
                         <wps:bodyPr/>
                       </wps:wsp>
                       <wps:wsp>
-                        <wps:cNvPr id="105" name="正方形/長方形 105"/>
+                        <wps:cNvPr id="31" name="正方形/長方形 31"/>
                         <wps:cNvSpPr/>
                         <wps:spPr>
                           <a:xfrm>
-                            <a:off x="3146080" y="76748"/>
+                            <a:off x="3233951" y="76751"/>
                             <a:ext cx="950613" cy="294237"/>
                           </a:xfrm>
                           <a:prstGeom prst="rect">
@@ -1169,11 +1167,11 @@
                         </wps:bodyPr>
                       </wps:wsp>
                       <wps:wsp>
-                        <wps:cNvPr id="106" name="楕円 106"/>
+                        <wps:cNvPr id="64" name="楕円 64"/>
                         <wps:cNvSpPr/>
                         <wps:spPr>
                           <a:xfrm>
-                            <a:off x="1996288" y="724067"/>
+                            <a:off x="2089183" y="673830"/>
                             <a:ext cx="190122" cy="190122"/>
                           </a:xfrm>
                           <a:prstGeom prst="ellipse">
@@ -1207,12 +1205,12 @@
                         </wps:bodyPr>
                       </wps:wsp>
                       <wps:wsp>
-                        <wps:cNvPr id="107" name="直線コネクタ 107"/>
+                        <wps:cNvPr id="65" name="直線コネクタ 65"/>
                         <wps:cNvCnPr/>
                         <wps:spPr>
                           <a:xfrm flipH="1">
-                            <a:off x="1755214" y="900579"/>
-                            <a:ext cx="285420" cy="393856"/>
+                            <a:off x="1607737" y="818631"/>
+                            <a:ext cx="502417" cy="296354"/>
                           </a:xfrm>
                           <a:prstGeom prst="line">
                             <a:avLst/>
@@ -1240,11 +1238,11 @@
                         <wps:bodyPr/>
                       </wps:wsp>
                       <wps:wsp>
-                        <wps:cNvPr id="108" name="正方形/長方形 108"/>
+                        <wps:cNvPr id="66" name="正方形/長方形 66"/>
                         <wps:cNvSpPr/>
                         <wps:spPr>
                           <a:xfrm>
-                            <a:off x="1059256" y="1199375"/>
+                            <a:off x="519105" y="933097"/>
                             <a:ext cx="1348965" cy="294237"/>
                           </a:xfrm>
                           <a:prstGeom prst="rect">
@@ -1297,12 +1295,12 @@
                         </wps:bodyPr>
                       </wps:wsp>
                       <wps:wsp>
-                        <wps:cNvPr id="46" name="直線コネクタ 46"/>
+                        <wps:cNvPr id="67" name="直線コネクタ 67"/>
                         <wps:cNvCnPr/>
                         <wps:spPr>
                           <a:xfrm flipH="1">
-                            <a:off x="3964675" y="1199045"/>
-                            <a:ext cx="220616" cy="281738"/>
+                            <a:off x="4039437" y="1198970"/>
+                            <a:ext cx="233725" cy="318022"/>
                           </a:xfrm>
                           <a:prstGeom prst="line">
                             <a:avLst/>
@@ -1330,11 +1328,11 @@
                         <wps:bodyPr/>
                       </wps:wsp>
                       <wps:wsp>
-                        <wps:cNvPr id="47" name="正方形/長方形 47"/>
+                        <wps:cNvPr id="68" name="正方形/長方形 68"/>
                         <wps:cNvSpPr/>
                         <wps:spPr>
                           <a:xfrm>
-                            <a:off x="3671248" y="922449"/>
+                            <a:off x="3759119" y="922452"/>
                             <a:ext cx="1303361" cy="294237"/>
                           </a:xfrm>
                           <a:prstGeom prst="rect">
@@ -1395,11 +1393,11 @@
                         </wps:bodyPr>
                       </wps:wsp>
                       <wps:wsp>
-                        <wps:cNvPr id="48" name="直線コネクタ 48"/>
+                        <wps:cNvPr id="69" name="直線コネクタ 69"/>
                         <wps:cNvCnPr/>
                         <wps:spPr>
                           <a:xfrm flipH="1">
-                            <a:off x="3739487" y="334603"/>
+                            <a:off x="3827358" y="334606"/>
                             <a:ext cx="532262" cy="334979"/>
                           </a:xfrm>
                           <a:prstGeom prst="line">
@@ -1428,11 +1426,11 @@
                         <wps:bodyPr/>
                       </wps:wsp>
                       <wps:wsp>
-                        <wps:cNvPr id="49" name="正方形/長方形 49"/>
+                        <wps:cNvPr id="70" name="正方形/長方形 70"/>
                         <wps:cNvSpPr/>
                         <wps:spPr>
                           <a:xfrm>
-                            <a:off x="3992241" y="76729"/>
+                            <a:off x="4080112" y="76732"/>
                             <a:ext cx="1228729" cy="294237"/>
                           </a:xfrm>
                           <a:prstGeom prst="rect">
@@ -1484,6 +1482,103 @@
                           <a:noAutofit/>
                         </wps:bodyPr>
                       </wps:wsp>
+                      <wps:wsp>
+                        <wps:cNvPr id="71" name="直線コネクタ 71"/>
+                        <wps:cNvCnPr/>
+                        <wps:spPr>
+                          <a:xfrm flipH="1">
+                            <a:off x="1507253" y="1491677"/>
+                            <a:ext cx="241160" cy="361814"/>
+                          </a:xfrm>
+                          <a:prstGeom prst="line">
+                            <a:avLst/>
+                          </a:prstGeom>
+                          <a:ln>
+                            <a:solidFill>
+                              <a:srgbClr val="FF0000"/>
+                            </a:solidFill>
+                          </a:ln>
+                        </wps:spPr>
+                        <wps:style>
+                          <a:lnRef idx="1">
+                            <a:schemeClr val="accent1"/>
+                          </a:lnRef>
+                          <a:fillRef idx="0">
+                            <a:schemeClr val="accent1"/>
+                          </a:fillRef>
+                          <a:effectRef idx="0">
+                            <a:schemeClr val="accent1"/>
+                          </a:effectRef>
+                          <a:fontRef idx="minor">
+                            <a:schemeClr val="tx1"/>
+                          </a:fontRef>
+                        </wps:style>
+                        <wps:bodyPr/>
+                      </wps:wsp>
+                      <wps:wsp>
+                        <wps:cNvPr id="76" name="正方形/長方形 76"/>
+                        <wps:cNvSpPr/>
+                        <wps:spPr>
+                          <a:xfrm>
+                            <a:off x="519107" y="1736390"/>
+                            <a:ext cx="1664536" cy="294237"/>
+                          </a:xfrm>
+                          <a:prstGeom prst="rect">
+                            <a:avLst/>
+                          </a:prstGeom>
+                          <a:noFill/>
+                          <a:ln>
+                            <a:noFill/>
+                          </a:ln>
+                        </wps:spPr>
+                        <wps:style>
+                          <a:lnRef idx="2">
+                            <a:schemeClr val="accent1">
+                              <a:shade val="50000"/>
+                            </a:schemeClr>
+                          </a:lnRef>
+                          <a:fillRef idx="1">
+                            <a:schemeClr val="accent1"/>
+                          </a:fillRef>
+                          <a:effectRef idx="0">
+                            <a:schemeClr val="accent1"/>
+                          </a:effectRef>
+                          <a:fontRef idx="minor">
+                            <a:schemeClr val="lt1"/>
+                          </a:fontRef>
+                        </wps:style>
+                        <wps:txbx>
+                          <w:txbxContent>
+                            <w:p>
+                              <w:pPr>
+                                <w:jc w:val="center"/>
+                                <w:rPr>
+                                  <w:color w:val="FF0000"/>
+                                </w:rPr>
+                              </w:pPr>
+                              <w:r>
+                                <w:rPr>
+                                  <w:rFonts w:hint="eastAsia"/>
+                                  <w:color w:val="FF0000"/>
+                                </w:rPr>
+                                <w:t>Const. Pressure</w:t>
+                              </w:r>
+                              <w:r>
+                                <w:rPr>
+                                  <w:color w:val="FF0000"/>
+                                </w:rPr>
+                                <w:t xml:space="preserve"> node</w:t>
+                              </w:r>
+                            </w:p>
+                          </w:txbxContent>
+                        </wps:txbx>
+                        <wps:bodyPr rot="0" spcFirstLastPara="0" vertOverflow="overflow" horzOverflow="overflow" vert="horz" wrap="square" lIns="91440" tIns="45720" rIns="91440" bIns="45720" numCol="1" spcCol="0" rtlCol="0" fromWordArt="0" anchor="ctr" anchorCtr="0" forceAA="0" compatLnSpc="1">
+                          <a:prstTxWarp prst="textNoShape">
+                            <a:avLst/>
+                          </a:prstTxWarp>
+                          <a:noAutofit/>
+                        </wps:bodyPr>
+                      </wps:wsp>
                     </wpc:wpc>
                   </a:graphicData>
                 </a:graphic>
@@ -1492,7 +1587,7 @@
           </mc:Choice>
           <mc:Fallback>
             <w:pict>
-              <v:group w14:anchorId="37B9F316" id="キャンバス 95" o:spid="_x0000_s1026" editas="canvas" style="width:411.1pt;height:166.05pt;mso-position-horizontal-relative:char;mso-position-vertical-relative:line" coordsize="52209,21082" o:gfxdata="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">
+              <v:group w14:anchorId="3DC411E9" id="キャンバス 85" o:spid="_x0000_s1026" editas="canvas" style="width:411.1pt;height:175.5pt;mso-position-horizontal-relative:char;mso-position-vertical-relative:line" coordsize="52209,22288" o:gfxdata="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">
                 <v:shapetype id="_x0000_t75" coordsize="21600,21600" o:spt="75" o:preferrelative="t" path="m@4@5l@4@11@9@11@9@5xe" filled="f" stroked="f">
                   <v:stroke joinstyle="miter"/>
                   <v:formulas>
@@ -1512,15 +1607,15 @@
                   <v:path o:extrusionok="f" gradientshapeok="t" o:connecttype="rect"/>
                   <o:lock v:ext="edit" aspectratio="t"/>
                 </v:shapetype>
-                <v:shape id="_x0000_s1027" type="#_x0000_t75" style="position:absolute;width:52209;height:21082;visibility:visible;mso-wrap-style:square">
+                <v:shape id="_x0000_s1027" type="#_x0000_t75" style="position:absolute;width:52209;height:22288;visibility:visible;mso-wrap-style:square">
                   <v:fill o:detectmouseclick="t"/>
                   <v:path o:connecttype="none"/>
                 </v:shape>
-                <v:shape id="図 96" o:spid="_x0000_s1028" type="#_x0000_t75" style="position:absolute;left:10864;top:3256;width:29887;height:17831;visibility:visible;mso-wrap-style:square" o:gfxdata="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">
+                <v:shape id="図 22" o:spid="_x0000_s1028" type="#_x0000_t75" style="position:absolute;left:11826;top:3255;width:30019;height:19413;visibility:visible;mso-wrap-style:square" o:gfxdata="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">
                   <v:imagedata r:id="rId21" o:title=""/>
                 </v:shape>
-                <v:line id="直線コネクタ 97" o:spid="_x0000_s1029" style="position:absolute;flip:x;visibility:visible;mso-wrap-style:square" from="27613,3255" to="29876,6379" o:connectortype="straight" o:gfxdata="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" strokecolor="red"/>
-                <v:rect id="正方形/長方形 98" o:spid="_x0000_s1030" style="position:absolute;left:28790;top:767;width:4345;height:2942;visibility:visible;mso-wrap-style:square;v-text-anchor:middle" o:gfxdata="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" filled="f" stroked="f" strokeweight="2pt">
+                <v:line id="直線コネクタ 23" o:spid="_x0000_s1029" style="position:absolute;flip:x;visibility:visible;mso-wrap-style:square" from="28491,3255" to="30755,6379" o:connectortype="straight" o:gfxdata="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" strokecolor="red"/>
+                <v:rect id="正方形/長方形 24" o:spid="_x0000_s1030" style="position:absolute;left:29668;top:767;width:4346;height:2942;visibility:visible;mso-wrap-style:square;v-text-anchor:middle" o:gfxdata="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" filled="f" stroked="f" strokeweight="2pt">
                   <v:textbox>
                     <w:txbxContent>
                       <w:p>
@@ -1540,8 +1635,8 @@
                     </w:txbxContent>
                   </v:textbox>
                 </v:rect>
-                <v:line id="直線コネクタ 99" o:spid="_x0000_s1031" style="position:absolute;flip:x y;visibility:visible;mso-wrap-style:square" from="13489,3483" to="15753,6606" o:connectortype="straight" o:gfxdata="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" strokecolor="red"/>
-                <v:rect id="正方形/長方形 100" o:spid="_x0000_s1032" style="position:absolute;left:7378;top:631;width:13490;height:2943;visibility:visible;mso-wrap-style:square;v-text-anchor:middle" o:gfxdata="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" filled="f" stroked="f" strokeweight="2pt">
+                <v:line id="直線コネクタ 25" o:spid="_x0000_s1031" style="position:absolute;flip:x y;visibility:visible;mso-wrap-style:square" from="14368,3483" to="16077,5724" o:connectortype="straight" o:gfxdata="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" strokecolor="red"/>
+                <v:rect id="正方形/長方形 26" o:spid="_x0000_s1032" style="position:absolute;left:8257;top:631;width:13489;height:2943;visibility:visible;mso-wrap-style:square;v-text-anchor:middle" o:gfxdata="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" filled="f" stroked="f" strokeweight="2pt">
                   <v:textbox>
                     <w:txbxContent>
                       <w:p>
@@ -1568,8 +1663,8 @@
                     </w:txbxContent>
                   </v:textbox>
                 </v:rect>
-                <v:line id="直線コネクタ 101" o:spid="_x0000_s1033" style="position:absolute;visibility:visible;mso-wrap-style:square" from="23097,3708" to="23810,6377" o:connectortype="straight" o:gfxdata="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" strokecolor="red"/>
-                <v:rect id="正方形/長方形 102" o:spid="_x0000_s1034" style="position:absolute;left:19827;top:360;width:9913;height:4074;visibility:visible;mso-wrap-style:square;v-text-anchor:middle" o:gfxdata="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" filled="f" stroked="f" strokeweight="2pt">
+                <v:line id="直線コネクタ 27" o:spid="_x0000_s1033" style="position:absolute;visibility:visible;mso-wrap-style:square" from="23976,3708" to="24689,6377" o:connectortype="straight" o:gfxdata="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" strokecolor="red"/>
+                <v:rect id="正方形/長方形 28" o:spid="_x0000_s1034" style="position:absolute;left:20705;top:360;width:9914;height:4074;visibility:visible;mso-wrap-style:square;v-text-anchor:middle" o:gfxdata="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" filled="f" stroked="f" strokeweight="2pt">
                   <v:textbox>
                     <w:txbxContent>
                       <w:p>
@@ -1588,9 +1683,9 @@
                     </w:txbxContent>
                   </v:textbox>
                 </v:rect>
-                <v:oval id="楕円 103" o:spid="_x0000_s1035" style="position:absolute;left:30781;top:6697;width:1902;height:1901;visibility:visible;mso-wrap-style:square;v-text-anchor:middle" o:gfxdata="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" filled="f" strokecolor="red"/>
-                <v:line id="直線コネクタ 104" o:spid="_x0000_s1036" style="position:absolute;flip:x;visibility:visible;mso-wrap-style:square" from="32230,3347" to="34756,6833" o:connectortype="straight" o:gfxdata="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" strokecolor="red"/>
-                <v:rect id="正方形/長方形 105" o:spid="_x0000_s1037" style="position:absolute;left:31460;top:767;width:9506;height:2942;visibility:visible;mso-wrap-style:square;v-text-anchor:middle" o:gfxdata="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" filled="f" stroked="f" strokeweight="2pt">
+                <v:oval id="楕円 29" o:spid="_x0000_s1035" style="position:absolute;left:31660;top:6697;width:1901;height:1901;visibility:visible;mso-wrap-style:square;v-text-anchor:middle" o:gfxdata="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" filled="f" strokecolor="red"/>
+                <v:line id="直線コネクタ 30" o:spid="_x0000_s1036" style="position:absolute;flip:x;visibility:visible;mso-wrap-style:square" from="33109,3347" to="35634,6833" o:connectortype="straight" o:gfxdata="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" strokecolor="red"/>
+                <v:rect id="正方形/長方形 31" o:spid="_x0000_s1037" style="position:absolute;left:32339;top:767;width:9506;height:2942;visibility:visible;mso-wrap-style:square;v-text-anchor:middle" o:gfxdata="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" filled="f" stroked="f" strokeweight="2pt">
                   <v:textbox>
                     <w:txbxContent>
                       <w:p>
@@ -1610,9 +1705,9 @@
                     </w:txbxContent>
                   </v:textbox>
                 </v:rect>
-                <v:oval id="楕円 106" o:spid="_x0000_s1038" style="position:absolute;left:19962;top:7240;width:1902;height:1901;visibility:visible;mso-wrap-style:square;v-text-anchor:middle" o:gfxdata="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" filled="f" strokecolor="red"/>
-                <v:line id="直線コネクタ 107" o:spid="_x0000_s1039" style="position:absolute;flip:x;visibility:visible;mso-wrap-style:square" from="17552,9005" to="20406,12944" o:connectortype="straight" o:gfxdata="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" strokecolor="red"/>
-                <v:rect id="正方形/長方形 108" o:spid="_x0000_s1040" style="position:absolute;left:10592;top:11993;width:13490;height:2943;visibility:visible;mso-wrap-style:square;v-text-anchor:middle" o:gfxdata="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" filled="f" stroked="f" strokeweight="2pt">
+                <v:oval id="楕円 64" o:spid="_x0000_s1038" style="position:absolute;left:20891;top:6738;width:1902;height:1901;visibility:visible;mso-wrap-style:square;v-text-anchor:middle" o:gfxdata="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" filled="f" strokecolor="red"/>
+                <v:line id="直線コネクタ 65" o:spid="_x0000_s1039" style="position:absolute;flip:x;visibility:visible;mso-wrap-style:square" from="16077,8186" to="21101,11149" o:connectortype="straight" o:gfxdata="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" strokecolor="red"/>
+                <v:rect id="正方形/長方形 66" o:spid="_x0000_s1040" style="position:absolute;left:5191;top:9330;width:13489;height:2943;visibility:visible;mso-wrap-style:square;v-text-anchor:middle" o:gfxdata="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" filled="f" stroked="f" strokeweight="2pt">
                   <v:textbox>
                     <w:txbxContent>
                       <w:p>
@@ -1632,8 +1727,8 @@
                     </w:txbxContent>
                   </v:textbox>
                 </v:rect>
-                <v:line id="直線コネクタ 46" o:spid="_x0000_s1041" style="position:absolute;flip:x;visibility:visible;mso-wrap-style:square" from="39646,11990" to="41852,14807" o:connectortype="straight" o:gfxdata="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" strokecolor="red"/>
-                <v:rect id="正方形/長方形 47" o:spid="_x0000_s1042" style="position:absolute;left:36712;top:9224;width:13034;height:2942;visibility:visible;mso-wrap-style:square;v-text-anchor:middle" o:gfxdata="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" filled="f" stroked="f" strokeweight="2pt">
+                <v:line id="直線コネクタ 67" o:spid="_x0000_s1041" style="position:absolute;flip:x;visibility:visible;mso-wrap-style:square" from="40394,11989" to="42731,15169" o:connectortype="straight" o:gfxdata="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" strokecolor="red"/>
+                <v:rect id="正方形/長方形 68" o:spid="_x0000_s1042" style="position:absolute;left:37591;top:9224;width:13033;height:2942;visibility:visible;mso-wrap-style:square;v-text-anchor:middle" o:gfxdata="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" filled="f" stroked="f" strokeweight="2pt">
                   <v:textbox>
                     <w:txbxContent>
                       <w:p>
@@ -1661,8 +1756,8 @@
                     </w:txbxContent>
                   </v:textbox>
                 </v:rect>
-                <v:line id="直線コネクタ 48" o:spid="_x0000_s1043" style="position:absolute;flip:x;visibility:visible;mso-wrap-style:square" from="37394,3346" to="42717,6695" o:connectortype="straight" o:gfxdata="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" strokecolor="red"/>
-                <v:rect id="正方形/長方形 49" o:spid="_x0000_s1044" style="position:absolute;left:39922;top:767;width:12287;height:2942;visibility:visible;mso-wrap-style:square;v-text-anchor:middle" o:gfxdata="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" filled="f" stroked="f" strokeweight="2pt">
+                <v:line id="直線コネクタ 69" o:spid="_x0000_s1043" style="position:absolute;flip:x;visibility:visible;mso-wrap-style:square" from="38273,3346" to="43596,6695" o:connectortype="straight" o:gfxdata="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" strokecolor="red"/>
+                <v:rect id="正方形/長方形 70" o:spid="_x0000_s1044" style="position:absolute;left:40801;top:767;width:12287;height:2942;visibility:visible;mso-wrap-style:square;v-text-anchor:middle" o:gfxdata="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" filled="f" stroked="f" strokeweight="2pt">
                   <v:textbox>
                     <w:txbxContent>
                       <w:p>
@@ -1682,6 +1777,34 @@
                     </w:txbxContent>
                   </v:textbox>
                 </v:rect>
+                <v:line id="直線コネクタ 71" o:spid="_x0000_s1045" style="position:absolute;flip:x;visibility:visible;mso-wrap-style:square" from="15072,14916" to="17484,18534" o:connectortype="straight" o:gfxdata="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" strokecolor="red"/>
+                <v:rect id="正方形/長方形 76" o:spid="_x0000_s1046" style="position:absolute;left:5191;top:17363;width:16645;height:2943;visibility:visible;mso-wrap-style:square;v-text-anchor:middle" o:gfxdata="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" filled="f" stroked="f" strokeweight="2pt">
+                  <v:textbox>
+                    <w:txbxContent>
+                      <w:p>
+                        <w:pPr>
+                          <w:jc w:val="center"/>
+                          <w:rPr>
+                            <w:color w:val="FF0000"/>
+                          </w:rPr>
+                        </w:pPr>
+                        <w:r>
+                          <w:rPr>
+                            <w:rFonts w:hint="eastAsia"/>
+                            <w:color w:val="FF0000"/>
+                          </w:rPr>
+                          <w:t>Const. Pressure</w:t>
+                        </w:r>
+                        <w:r>
+                          <w:rPr>
+                            <w:color w:val="FF0000"/>
+                          </w:rPr>
+                          <w:t xml:space="preserve"> node</w:t>
+                        </w:r>
+                      </w:p>
+                    </w:txbxContent>
+                  </v:textbox>
+                </v:rect>
                 <w10:anchorlock/>
               </v:group>
             </w:pict>
@@ -1744,6 +1867,25 @@
         <w:rPr>
           <w:rFonts w:hint="eastAsia"/>
         </w:rPr>
+        <w:t xml:space="preserve">◇　</w:t>
+      </w:r>
+      <w:r>
+        <w:rPr>
+          <w:rFonts w:hint="eastAsia"/>
+        </w:rPr>
+        <w:t>Const</w:t>
+      </w:r>
+      <w:r>
+        <w:t>ant Pressure Node</w:t>
+      </w:r>
+    </w:p>
+    <w:p>
+      <w:bookmarkStart w:id="0" w:name="_GoBack"/>
+      <w:bookmarkEnd w:id="0"/>
+      <w:r>
+        <w:rPr>
+          <w:rFonts w:hint="eastAsia"/>
+        </w:rPr>
         <w:t xml:space="preserve">←　</w:t>
       </w:r>
       <w:r>
@@ -1764,7 +1906,6 @@
         <w:t>)</w:t>
       </w:r>
     </w:p>
-    <w:p/>
     <w:p/>
     <w:p>
       <w:pPr>
@@ -2060,7 +2201,7 @@
       <w:rPr>
         <w:noProof/>
       </w:rPr>
-      <w:t>November 30, 2018</w:t>
+      <w:t>December 10, 2018</w:t>
     </w:r>
     <w:r>
       <w:fldChar w:fldCharType="end"/>
@@ -5986,7 +6127,7 @@
 </file>
 
 <file path=customXml/itemProps1.xml><?xml version="1.0" encoding="utf-8"?>
-<ds:datastoreItem xmlns:ds="http://schemas.openxmlformats.org/officeDocument/2006/customXml" ds:itemID="{C4E1FE66-2855-4EAE-9CB3-565929469AFF}">
+<ds:datastoreItem xmlns:ds="http://schemas.openxmlformats.org/officeDocument/2006/customXml" ds:itemID="{16E8D9AD-2831-4FD4-8608-DD192C999760}">
   <ds:schemaRefs>
     <ds:schemaRef ds:uri="http://schemas.openxmlformats.org/officeDocument/2006/bibliography"/>
   </ds:schemaRefs>

--- a/Tools/AirlinkToDot/ReadMe(EN).docx
+++ b/Tools/AirlinkToDot/ReadMe(EN).docx
@@ -6,36 +6,136 @@
       <w:pPr>
         <w:rPr>
           <w:sz w:val="36"/>
+          <w:u w:val="single"/>
         </w:rPr>
       </w:pPr>
-      <w:proofErr w:type="spellStart"/>
       <w:r>
         <w:rPr>
           <w:rFonts w:hint="eastAsia"/>
           <w:sz w:val="36"/>
+          <w:u w:val="single"/>
         </w:rPr>
         <w:t>AirlinkToDot</w:t>
       </w:r>
-      <w:proofErr w:type="spellEnd"/>
     </w:p>
     <w:p>
+      <w:r>
+        <w:t xml:space="preserve">AirlinkToDot is a utility program designed </w:t>
+      </w:r>
       <w:r>
         <w:rPr>
           <w:rFonts w:hint="eastAsia"/>
         </w:rPr>
-        <w:t>TRNF</w:t>
-      </w:r>
-      <w:r>
-        <w:t xml:space="preserve">low to </w:t>
+        <w:t>for</w:t>
+      </w:r>
+      <w:r>
+        <w:t xml:space="preserve"> convert</w:t>
+      </w:r>
+      <w:r>
+        <w:t>ing</w:t>
+      </w:r>
+      <w:r>
+        <w:t xml:space="preserve"> bui files into network diagrams.</w:t>
+      </w:r>
+      <w:r>
+        <w:t xml:space="preserve"> </w:t>
+      </w:r>
+      <w:r>
+        <w:t>The program converts the TRNFlow Multizone Airflow Network data in the bui file t</w:t>
+      </w:r>
+      <w:r>
+        <w:t>o the DOT language for GraphViz,</w:t>
+      </w:r>
+      <w:r>
+        <w:t xml:space="preserve"> </w:t>
+      </w:r>
+      <w:r>
+        <w:rPr>
+          <w:rFonts w:hint="eastAsia"/>
+        </w:rPr>
+        <w:t xml:space="preserve">an </w:t>
+      </w:r>
+      <w:r>
+        <w:t>open source graph visualization software.</w:t>
+      </w:r>
+      <w:r>
+        <w:t xml:space="preserve"> </w:t>
+      </w:r>
+      <w:r>
+        <w:t>https://www.graphviz.org/</w:t>
+      </w:r>
+    </w:p>
+    <w:p>
+      <w:r>
+        <w:t>The converted</w:t>
+      </w:r>
+      <w:r>
+        <w:t xml:space="preserve"> </w:t>
+      </w:r>
+      <w:r>
+        <w:t>DOT is automatically saved to a file with the extension '. G</w:t>
+      </w:r>
+      <w:r>
+        <w:t>V'. Also, the diagram</w:t>
+      </w:r>
+      <w:r>
+        <w:t xml:space="preserve"> generated from DOT </w:t>
+      </w:r>
+      <w:r>
+        <w:t>is</w:t>
+      </w:r>
+      <w:r>
+        <w:t xml:space="preserve"> au</w:t>
+      </w:r>
+      <w:r>
+        <w:t xml:space="preserve">tomatically saved in PNG </w:t>
+      </w:r>
+      <w:r>
+        <w:t>file.</w:t>
+      </w:r>
+    </w:p>
+    <w:p>
+      <w:r>
+        <w:t>Both files are saved with the filename of the original 'BUI file name' + '_ ariflownetwork'.</w:t>
+      </w:r>
+    </w:p>
+    <w:p>
+      <w:r>
+        <w:t xml:space="preserve">For example, </w:t>
+      </w:r>
+      <w:r>
+        <w:t>When '</w:t>
       </w:r>
       <w:proofErr w:type="spellStart"/>
       <w:r>
-        <w:t>GraphViz</w:t>
+        <w:t>Restaurant.bui</w:t>
       </w:r>
       <w:proofErr w:type="spellEnd"/>
       <w:r>
-        <w:t xml:space="preserve"> converter</w:t>
-      </w:r>
+        <w:t>' is converted, '</w:t>
+      </w:r>
+      <w:proofErr w:type="spellStart"/>
+      <w:r>
+        <w:t>Restaurant_</w:t>
+      </w:r>
+      <w:proofErr w:type="gramStart"/>
+      <w:r>
+        <w:t>airflownetwork.gv</w:t>
+      </w:r>
+      <w:proofErr w:type="spellEnd"/>
+      <w:proofErr w:type="gramEnd"/>
+      <w:r>
+        <w:t>' and 'Restaurant_airflownetwork.png' are generated.</w:t>
+      </w:r>
+    </w:p>
+    <w:p>
+      <w:pPr>
+        <w:rPr>
+          <w:rFonts w:ascii="Helvetica" w:eastAsia="平成角ゴシック" w:hAnsi="Helvetica"/>
+          <w:sz w:val="28"/>
+          <w:szCs w:val="20"/>
+        </w:rPr>
+      </w:pPr>
     </w:p>
     <w:p>
       <w:pPr>
@@ -135,13 +235,8 @@
         <w:t>I</w:t>
       </w:r>
       <w:r>
-        <w:t xml:space="preserve">nstalling </w:t>
-      </w:r>
-      <w:proofErr w:type="spellStart"/>
-      <w:r>
-        <w:t>AirlinkToDot</w:t>
-      </w:r>
-      <w:proofErr w:type="spellEnd"/>
+        <w:t>nstalling AirlinkToDot</w:t>
+      </w:r>
     </w:p>
     <w:p>
       <w:r>
@@ -195,15 +290,7 @@
     </w:p>
     <w:p>
       <w:r>
-        <w:t xml:space="preserve">Please download </w:t>
-      </w:r>
-      <w:proofErr w:type="spellStart"/>
-      <w:r>
-        <w:t>GraphViz</w:t>
-      </w:r>
-      <w:proofErr w:type="spellEnd"/>
-      <w:r>
-        <w:t xml:space="preserve"> from the official website and install it.</w:t>
+        <w:t>Please download GraphViz from the official website and install it.</w:t>
       </w:r>
     </w:p>
     <w:p>
@@ -239,23 +326,7 @@
       </w:r>
       <w:proofErr w:type="gramEnd"/>
       <w:r>
-        <w:t xml:space="preserve"> 'C: \ Program Files (x86) \ TRNSYS.JP \ </w:t>
-      </w:r>
-      <w:proofErr w:type="spellStart"/>
-      <w:r>
-        <w:t>AirlinkToDot</w:t>
-      </w:r>
-      <w:proofErr w:type="spellEnd"/>
-      <w:r>
-        <w:t xml:space="preserve"> \ </w:t>
-      </w:r>
-      <w:proofErr w:type="spellStart"/>
-      <w:r>
-        <w:t>GraphViz</w:t>
-      </w:r>
-      <w:proofErr w:type="spellEnd"/>
-      <w:r>
-        <w:t>' folder.</w:t>
+        <w:t xml:space="preserve"> 'C: \ Program Files (x86) \ TRNSYS.JP \ AirlinkToDot \ GraphViz' folder.</w:t>
       </w:r>
     </w:p>
     <w:p>
@@ -290,28 +361,20 @@
           <w:rFonts w:hint="eastAsia"/>
         </w:rPr>
         <w:lastRenderedPageBreak/>
-        <w:t xml:space="preserve">Using </w:t>
-      </w:r>
-      <w:proofErr w:type="spellStart"/>
-      <w:r>
-        <w:rPr>
-          <w:rFonts w:hint="eastAsia"/>
-        </w:rPr>
-        <w:t>AirlinkToDot</w:t>
-      </w:r>
-      <w:proofErr w:type="spellEnd"/>
+        <w:t>Using AirlinkToDot</w:t>
+      </w:r>
     </w:p>
     <w:p>
-      <w:r>
-        <w:t>To start the program, select [TRNSYS.JP] - [</w:t>
-      </w:r>
-      <w:proofErr w:type="spellStart"/>
-      <w:r>
-        <w:t>AirlinkToDot</w:t>
-      </w:r>
-      <w:proofErr w:type="spellEnd"/>
-      <w:r>
-        <w:t>] from the start menu</w:t>
+      <w:pPr>
+        <w:pStyle w:val="10"/>
+      </w:pPr>
+      <w:r>
+        <w:t>Launch AirlinkToDot from the start menu</w:t>
+      </w:r>
+    </w:p>
+    <w:p>
+      <w:r>
+        <w:t>To start the program, select [TRNSYS.JP] - [AirlinkToDot] from the start menu</w:t>
       </w:r>
       <w:r>
         <w:rPr>
@@ -476,15 +539,7 @@
         <w:t>in</w:t>
       </w:r>
       <w:r>
-        <w:t xml:space="preserve">to the </w:t>
-      </w:r>
-      <w:proofErr w:type="spellStart"/>
-      <w:r>
-        <w:t>AirlinkToDot</w:t>
-      </w:r>
-      <w:proofErr w:type="spellEnd"/>
-      <w:r>
-        <w:t xml:space="preserve"> window.</w:t>
+        <w:t>to the AirlinkToDot window.</w:t>
       </w:r>
     </w:p>
     <w:p>
@@ -1742,16 +1797,8 @@
                           <w:rPr>
                             <w:color w:val="FF0000"/>
                           </w:rPr>
-                          <w:t xml:space="preserve">Thermal </w:t>
+                          <w:t>Thermal airnode</w:t>
                         </w:r>
-                        <w:proofErr w:type="spellStart"/>
-                        <w:r>
-                          <w:rPr>
-                            <w:color w:val="FF0000"/>
-                          </w:rPr>
-                          <w:t>airnode</w:t>
-                        </w:r>
-                        <w:proofErr w:type="spellEnd"/>
                       </w:p>
                     </w:txbxContent>
                   </v:textbox>
@@ -1880,8 +1927,6 @@
       </w:r>
     </w:p>
     <w:p>
-      <w:bookmarkStart w:id="0" w:name="_GoBack"/>
-      <w:bookmarkEnd w:id="0"/>
       <w:r>
         <w:rPr>
           <w:rFonts w:hint="eastAsia"/>
@@ -1917,11 +1962,239 @@
           <w:szCs w:val="20"/>
         </w:rPr>
       </w:pPr>
+      <w:r>
+        <w:br w:type="page"/>
+      </w:r>
+    </w:p>
+    <w:p>
+      <w:pPr>
+        <w:pStyle w:val="10"/>
+      </w:pPr>
+      <w:r>
+        <w:lastRenderedPageBreak/>
+        <w:t xml:space="preserve">Using AirlinkToDot </w:t>
+      </w:r>
+      <w:r>
+        <w:t>in batch job mode</w:t>
+      </w:r>
+    </w:p>
+    <w:p>
+      <w:r>
+        <w:t xml:space="preserve">You can run AirlinkToDot in batch </w:t>
+      </w:r>
+      <w:r>
+        <w:t xml:space="preserve">job </w:t>
+      </w:r>
+      <w:r>
+        <w:t>mode by adding</w:t>
+      </w:r>
+      <w:r>
+        <w:t xml:space="preserve"> a bui file and</w:t>
+      </w:r>
+      <w:r>
+        <w:t xml:space="preserve"> </w:t>
+      </w:r>
+      <w:r>
+        <w:t xml:space="preserve">“/n” option </w:t>
+      </w:r>
+      <w:r>
+        <w:t>to the command line.</w:t>
+      </w:r>
+    </w:p>
+    <w:p/>
+    <w:p>
+      <w:pPr>
+        <w:widowControl/>
+        <w:jc w:val="left"/>
+        <w:rPr>
+          <w:sz w:val="20"/>
+          <w:szCs w:val="20"/>
+        </w:rPr>
+      </w:pPr>
+      <w:r>
+        <w:rPr>
+          <w:sz w:val="20"/>
+          <w:szCs w:val="20"/>
+        </w:rPr>
+        <w:t>"C:\Program Files (x</w:t>
+      </w:r>
+      <w:proofErr w:type="gramStart"/>
+      <w:r>
+        <w:rPr>
+          <w:sz w:val="20"/>
+          <w:szCs w:val="20"/>
+        </w:rPr>
+        <w:t>86)\TRNSYS.JP\AirlinkToDot\AirlinkToDot.exe</w:t>
+      </w:r>
+      <w:proofErr w:type="gramEnd"/>
+      <w:r>
+        <w:rPr>
+          <w:sz w:val="20"/>
+          <w:szCs w:val="20"/>
+        </w:rPr>
+        <w:t>" "C:\TRNSYS18\Examples\TRNFLOW_example\Restaurant_TRNFlow.bui"</w:t>
+      </w:r>
+      <w:r>
+        <w:rPr>
+          <w:rFonts w:hint="eastAsia"/>
+          <w:sz w:val="20"/>
+          <w:szCs w:val="20"/>
+        </w:rPr>
+        <w:t xml:space="preserve"> </w:t>
+      </w:r>
+      <w:r>
+        <w:rPr>
+          <w:b/>
+          <w:color w:val="FF0000"/>
+          <w:sz w:val="20"/>
+          <w:szCs w:val="20"/>
+        </w:rPr>
+        <w:t>/n</w:t>
+      </w:r>
+    </w:p>
+    <w:p>
+      <w:pPr>
+        <w:widowControl/>
+        <w:jc w:val="left"/>
+        <w:rPr>
+          <w:rFonts w:ascii="Helvetica" w:eastAsia="平成角ゴシック" w:hAnsi="Helvetica"/>
+          <w:sz w:val="28"/>
+          <w:szCs w:val="20"/>
+        </w:rPr>
+      </w:pPr>
+    </w:p>
+    <w:p>
+      <w:r>
+        <w:t>When the</w:t>
+      </w:r>
+      <w:r>
+        <w:t xml:space="preserve"> program is started with the "/</w:t>
+      </w:r>
+      <w:r>
+        <w:t>n" option, the program automatically exits after converting the specified BUI file.</w:t>
+      </w:r>
+    </w:p>
+    <w:p>
+      <w:pPr>
+        <w:widowControl/>
+        <w:jc w:val="left"/>
+        <w:rPr>
+          <w:rFonts w:ascii="Helvetica" w:eastAsia="平成角ゴシック" w:hAnsi="Helvetica"/>
+          <w:sz w:val="28"/>
+          <w:szCs w:val="20"/>
+        </w:rPr>
+      </w:pPr>
+    </w:p>
+    <w:p>
+      <w:pPr>
+        <w:widowControl/>
+        <w:jc w:val="left"/>
+        <w:rPr>
+          <w:rFonts w:ascii="Helvetica" w:eastAsia="平成角ゴシック" w:hAnsi="Helvetica"/>
+          <w:sz w:val="28"/>
+          <w:szCs w:val="20"/>
+        </w:rPr>
+      </w:pPr>
+    </w:p>
+    <w:p>
+      <w:pPr>
+        <w:pStyle w:val="1"/>
+      </w:pPr>
+      <w:r>
+        <w:rPr>
+          <w:rFonts w:hint="eastAsia"/>
+        </w:rPr>
+        <w:t>A</w:t>
+      </w:r>
+      <w:r>
+        <w:t>uthor</w:t>
+      </w:r>
+    </w:p>
+    <w:p>
+      <w:r>
+        <w:t>Yuichi Yasuda</w:t>
+      </w:r>
+    </w:p>
+    <w:p>
+      <w:r>
+        <w:t>quattro corporate design Co., Ltd.</w:t>
+      </w:r>
+      <w:r>
+        <w:t xml:space="preserve"> </w:t>
+      </w:r>
+    </w:p>
+    <w:p>
+      <w:r>
+        <w:t xml:space="preserve">A TRNSYS </w:t>
+      </w:r>
+      <w:r>
+        <w:t xml:space="preserve">Official </w:t>
+      </w:r>
+      <w:r>
+        <w:t>Distributor</w:t>
+      </w:r>
+    </w:p>
+    <w:p>
+      <w:hyperlink r:id="rId22" w:history="1">
+        <w:r>
+          <w:rPr>
+            <w:rStyle w:val="a6"/>
+          </w:rPr>
+          <w:t>https://qcd.co.jp/</w:t>
+        </w:r>
+      </w:hyperlink>
+    </w:p>
+    <w:p/>
+    <w:p>
+      <w:pPr>
+        <w:pStyle w:val="1"/>
+        <w:rPr>
+          <w:rFonts w:hint="eastAsia"/>
+        </w:rPr>
+      </w:pPr>
+      <w:r>
+        <w:t>License</w:t>
+      </w:r>
+      <w:bookmarkStart w:id="0" w:name="_GoBack"/>
+      <w:bookmarkEnd w:id="0"/>
+    </w:p>
+    <w:p>
+      <w:pPr>
+        <w:rPr>
+          <w:rFonts w:hint="eastAsia"/>
+        </w:rPr>
+      </w:pPr>
+      <w:r>
+        <w:t xml:space="preserve">This program is licensed </w:t>
+      </w:r>
+      <w:r>
+        <w:t>under </w:t>
+      </w:r>
+      <w:hyperlink r:id="rId23" w:history="1">
+        <w:r>
+          <w:rPr>
+            <w:rStyle w:val="a6"/>
+          </w:rPr>
+          <w:t xml:space="preserve">MIT </w:t>
+        </w:r>
+        <w:r>
+          <w:rPr>
+            <w:rStyle w:val="a6"/>
+          </w:rPr>
+          <w:t>l</w:t>
+        </w:r>
+        <w:r>
+          <w:rPr>
+            <w:rStyle w:val="a6"/>
+          </w:rPr>
+          <w:t>icense</w:t>
+        </w:r>
+      </w:hyperlink>
     </w:p>
     <w:sectPr>
-      <w:footerReference w:type="default" r:id="rId22"/>
-      <w:headerReference w:type="first" r:id="rId23"/>
-      <w:footerReference w:type="first" r:id="rId24"/>
+      <w:footerReference w:type="default" r:id="rId24"/>
+      <w:headerReference w:type="first" r:id="rId25"/>
+      <w:footerReference w:type="first" r:id="rId26"/>
       <w:footnotePr>
         <w:numFmt w:val="decimalEnclosedCircle"/>
       </w:footnotePr>
@@ -2201,7 +2474,7 @@
       <w:rPr>
         <w:noProof/>
       </w:rPr>
-      <w:t>December 10, 2018</w:t>
+      <w:t>December 29, 2018</w:t>
     </w:r>
     <w:r>
       <w:fldChar w:fldCharType="end"/>
@@ -6127,7 +6400,7 @@
 </file>
 
 <file path=customXml/itemProps1.xml><?xml version="1.0" encoding="utf-8"?>
-<ds:datastoreItem xmlns:ds="http://schemas.openxmlformats.org/officeDocument/2006/customXml" ds:itemID="{16E8D9AD-2831-4FD4-8608-DD192C999760}">
+<ds:datastoreItem xmlns:ds="http://schemas.openxmlformats.org/officeDocument/2006/customXml" ds:itemID="{BFD35187-EF50-456C-B9CC-61D3FED78B3B}">
   <ds:schemaRefs>
     <ds:schemaRef ds:uri="http://schemas.openxmlformats.org/officeDocument/2006/bibliography"/>
   </ds:schemaRefs>

--- a/Tools/AirlinkToDot/ReadMe(EN).docx
+++ b/Tools/AirlinkToDot/ReadMe(EN).docx
@@ -59,10 +59,32 @@
         <w:t>open source graph visualization software.</w:t>
       </w:r>
       <w:r>
-        <w:t xml:space="preserve"> </w:t>
-      </w:r>
-      <w:r>
-        <w:t>https://www.graphviz.org/</w:t>
+        <w:t xml:space="preserve"> (see </w:t>
+      </w:r>
+      <w:hyperlink r:id="rId8" w:history="1">
+        <w:r>
+          <w:rPr>
+            <w:rStyle w:val="a6"/>
+          </w:rPr>
+          <w:t>https://www.grap</w:t>
+        </w:r>
+        <w:bookmarkStart w:id="0" w:name="_GoBack"/>
+        <w:bookmarkEnd w:id="0"/>
+        <w:r>
+          <w:rPr>
+            <w:rStyle w:val="a6"/>
+          </w:rPr>
+          <w:t>h</w:t>
+        </w:r>
+        <w:r>
+          <w:rPr>
+            <w:rStyle w:val="a6"/>
+          </w:rPr>
+          <w:t>viz.org/</w:t>
+        </w:r>
+      </w:hyperlink>
+      <w:r>
+        <w:t xml:space="preserve"> )</w:t>
       </w:r>
     </w:p>
     <w:p>
@@ -127,15 +149,6 @@
       <w:r>
         <w:t>' and 'Restaurant_airflownetwork.png' are generated.</w:t>
       </w:r>
-    </w:p>
-    <w:p>
-      <w:pPr>
-        <w:rPr>
-          <w:rFonts w:ascii="Helvetica" w:eastAsia="平成角ゴシック" w:hAnsi="Helvetica"/>
-          <w:sz w:val="28"/>
-          <w:szCs w:val="20"/>
-        </w:rPr>
-      </w:pPr>
     </w:p>
     <w:p>
       <w:pPr>
@@ -250,7 +263,7 @@
       </w:r>
     </w:p>
     <w:p>
-      <w:hyperlink r:id="rId8" w:history="1">
+      <w:hyperlink r:id="rId9" w:history="1">
         <w:r>
           <w:rPr>
             <w:rStyle w:val="a6"/>
@@ -294,7 +307,7 @@
       </w:r>
     </w:p>
     <w:p>
-      <w:hyperlink r:id="rId9" w:history="1">
+      <w:hyperlink r:id="rId10" w:history="1">
         <w:r>
           <w:rPr>
             <w:rStyle w:val="a6"/>
@@ -327,29 +340,6 @@
       <w:proofErr w:type="gramEnd"/>
       <w:r>
         <w:t xml:space="preserve"> 'C: \ Program Files (x86) \ TRNSYS.JP \ AirlinkToDot \ GraphViz' folder.</w:t>
-      </w:r>
-    </w:p>
-    <w:p>
-      <w:pPr>
-        <w:rPr>
-          <w:rFonts w:ascii="Helvetica" w:eastAsia="平成角ゴシック" w:hAnsi="Helvetica"/>
-          <w:sz w:val="28"/>
-          <w:szCs w:val="20"/>
-        </w:rPr>
-      </w:pPr>
-    </w:p>
-    <w:p>
-      <w:pPr>
-        <w:widowControl/>
-        <w:jc w:val="left"/>
-        <w:rPr>
-          <w:rFonts w:ascii="Helvetica" w:eastAsia="平成角ゴシック" w:hAnsi="Helvetica"/>
-          <w:sz w:val="28"/>
-          <w:szCs w:val="20"/>
-        </w:rPr>
-      </w:pPr>
-      <w:r>
-        <w:br w:type="page"/>
       </w:r>
     </w:p>
     <w:p>
@@ -410,7 +400,7 @@
                           </pic:cNvPicPr>
                         </pic:nvPicPr>
                         <pic:blipFill rotWithShape="1">
-                          <a:blip r:embed="rId10"/>
+                          <a:blip r:embed="rId11"/>
                           <a:srcRect b="58325"/>
                           <a:stretch/>
                         </pic:blipFill>
@@ -430,7 +420,7 @@
                           <pic:cNvPicPr/>
                         </pic:nvPicPr>
                         <pic:blipFill rotWithShape="1">
-                          <a:blip r:embed="rId10"/>
+                          <a:blip r:embed="rId11"/>
                           <a:srcRect t="91694" b="-147"/>
                           <a:stretch/>
                         </pic:blipFill>
@@ -2001,7 +1991,14 @@
         <w:t>to the command line.</w:t>
       </w:r>
     </w:p>
-    <w:p/>
+    <w:p>
+      <w:r>
+        <w:rPr>
+          <w:rFonts w:hint="eastAsia"/>
+        </w:rPr>
+        <w:t>e.g.</w:t>
+      </w:r>
+    </w:p>
     <w:p>
       <w:pPr>
         <w:widowControl/>
@@ -2073,17 +2070,6 @@
       <w:r>
         <w:t>n" option, the program automatically exits after converting the specified BUI file.</w:t>
       </w:r>
-    </w:p>
-    <w:p>
-      <w:pPr>
-        <w:widowControl/>
-        <w:jc w:val="left"/>
-        <w:rPr>
-          <w:rFonts w:ascii="Helvetica" w:eastAsia="平成角ゴシック" w:hAnsi="Helvetica"/>
-          <w:sz w:val="28"/>
-          <w:szCs w:val="20"/>
-        </w:rPr>
-      </w:pPr>
     </w:p>
     <w:p>
       <w:pPr>
@@ -2148,22 +2134,12 @@
     <w:p>
       <w:pPr>
         <w:pStyle w:val="1"/>
-        <w:rPr>
-          <w:rFonts w:hint="eastAsia"/>
-        </w:rPr>
       </w:pPr>
       <w:r>
         <w:t>License</w:t>
       </w:r>
-      <w:bookmarkStart w:id="0" w:name="_GoBack"/>
-      <w:bookmarkEnd w:id="0"/>
     </w:p>
     <w:p>
-      <w:pPr>
-        <w:rPr>
-          <w:rFonts w:hint="eastAsia"/>
-        </w:rPr>
-      </w:pPr>
       <w:r>
         <w:t xml:space="preserve">This program is licensed </w:t>
       </w:r>
@@ -2175,19 +2151,7 @@
           <w:rPr>
             <w:rStyle w:val="a6"/>
           </w:rPr>
-          <w:t xml:space="preserve">MIT </w:t>
-        </w:r>
-        <w:r>
-          <w:rPr>
-            <w:rStyle w:val="a6"/>
-          </w:rPr>
-          <w:t>l</w:t>
-        </w:r>
-        <w:r>
-          <w:rPr>
-            <w:rStyle w:val="a6"/>
-          </w:rPr>
-          <w:t>icense</w:t>
+          <w:t>MIT license</w:t>
         </w:r>
       </w:hyperlink>
     </w:p>
@@ -2474,7 +2438,7 @@
       <w:rPr>
         <w:noProof/>
       </w:rPr>
-      <w:t>December 29, 2018</w:t>
+      <w:t>January 4, 2019</w:t>
     </w:r>
     <w:r>
       <w:fldChar w:fldCharType="end"/>
@@ -6400,7 +6364,7 @@
 </file>
 
 <file path=customXml/itemProps1.xml><?xml version="1.0" encoding="utf-8"?>
-<ds:datastoreItem xmlns:ds="http://schemas.openxmlformats.org/officeDocument/2006/customXml" ds:itemID="{BFD35187-EF50-456C-B9CC-61D3FED78B3B}">
+<ds:datastoreItem xmlns:ds="http://schemas.openxmlformats.org/officeDocument/2006/customXml" ds:itemID="{A2AA9DD8-D3E9-4B56-9280-1F79311F593A}">
   <ds:schemaRefs>
     <ds:schemaRef ds:uri="http://schemas.openxmlformats.org/officeDocument/2006/bibliography"/>
   </ds:schemaRefs>

--- a/Tools/AirlinkToDot/ReadMe(EN).docx
+++ b/Tools/AirlinkToDot/ReadMe(EN).docx
@@ -66,21 +66,7 @@
           <w:rPr>
             <w:rStyle w:val="a6"/>
           </w:rPr>
-          <w:t>https://www.grap</w:t>
-        </w:r>
-        <w:bookmarkStart w:id="0" w:name="_GoBack"/>
-        <w:bookmarkEnd w:id="0"/>
-        <w:r>
-          <w:rPr>
-            <w:rStyle w:val="a6"/>
-          </w:rPr>
-          <w:t>h</w:t>
-        </w:r>
-        <w:r>
-          <w:rPr>
-            <w:rStyle w:val="a6"/>
-          </w:rPr>
-          <w:t>viz.org/</w:t>
+          <w:t>https://www.graphviz.org/</w:t>
         </w:r>
       </w:hyperlink>
       <w:r>
@@ -118,7 +104,21 @@
     </w:p>
     <w:p>
       <w:r>
-        <w:t>Both files are saved with the filename of the original 'BUI file name' + '_ ariflownetwork'.</w:t>
+        <w:t xml:space="preserve">Both files are saved with the filename of the original 'BUI file name' + '_ </w:t>
+      </w:r>
+      <w:proofErr w:type="spellStart"/>
+      <w:r>
+        <w:t>ai</w:t>
+      </w:r>
+      <w:r>
+        <w:t>r</w:t>
+      </w:r>
+      <w:r>
+        <w:t>flownetwork</w:t>
+      </w:r>
+      <w:proofErr w:type="spellEnd"/>
+      <w:r>
+        <w:t>'.</w:t>
       </w:r>
     </w:p>
     <w:p>
@@ -126,7 +126,11 @@
         <w:t xml:space="preserve">For example, </w:t>
       </w:r>
       <w:r>
-        <w:t>When '</w:t>
+        <w:t xml:space="preserve">When </w:t>
+      </w:r>
+      <w:bookmarkStart w:id="0" w:name="_Hlk534621592"/>
+      <w:r>
+        <w:t>'</w:t>
       </w:r>
       <w:proofErr w:type="spellStart"/>
       <w:r>
@@ -134,8 +138,13 @@
       </w:r>
       <w:proofErr w:type="spellEnd"/>
       <w:r>
-        <w:t>' is converted, '</w:t>
-      </w:r>
+        <w:t xml:space="preserve">' </w:t>
+      </w:r>
+      <w:bookmarkEnd w:id="0"/>
+      <w:r>
+        <w:t>is converted, '</w:t>
+      </w:r>
+      <w:bookmarkStart w:id="1" w:name="_Hlk534621621"/>
       <w:proofErr w:type="spellStart"/>
       <w:r>
         <w:t>Restaurant_</w:t>
@@ -144,6 +153,7 @@
       <w:r>
         <w:t>airflownetwork.gv</w:t>
       </w:r>
+      <w:bookmarkEnd w:id="1"/>
       <w:proofErr w:type="spellEnd"/>
       <w:proofErr w:type="gramEnd"/>
       <w:r>
@@ -215,7 +225,44 @@
         <w:ind w:leftChars="0"/>
       </w:pPr>
       <w:r>
-        <w:t>TRNSYS18.00.0019(64bit)</w:t>
+        <w:rPr>
+          <w:rFonts w:hint="eastAsia"/>
+        </w:rPr>
+        <w:t>.</w:t>
+      </w:r>
+      <w:r>
+        <w:t>NET framework 4.6.1</w:t>
+      </w:r>
+    </w:p>
+    <w:p>
+      <w:pPr>
+        <w:pStyle w:val="ae"/>
+        <w:numPr>
+          <w:ilvl w:val="0"/>
+          <w:numId w:val="20"/>
+        </w:numPr>
+        <w:ind w:leftChars="0"/>
+      </w:pPr>
+      <w:r>
+        <w:t>TRNSYS18.0</w:t>
+      </w:r>
+      <w:r>
+        <w:rPr>
+          <w:rFonts w:hint="eastAsia"/>
+        </w:rPr>
+        <w:t>1</w:t>
+      </w:r>
+      <w:r>
+        <w:t>.00</w:t>
+      </w:r>
+      <w:r>
+        <w:rPr>
+          <w:rFonts w:hint="eastAsia"/>
+        </w:rPr>
+        <w:t>01</w:t>
+      </w:r>
+      <w:r>
+        <w:t>(64bit)</w:t>
       </w:r>
     </w:p>
     <w:p>
@@ -350,7 +397,6 @@
         <w:rPr>
           <w:rFonts w:hint="eastAsia"/>
         </w:rPr>
-        <w:lastRenderedPageBreak/>
         <w:t>Using AirlinkToDot</w:t>
       </w:r>
     </w:p>
@@ -377,6 +423,7 @@
           <w:rFonts w:hint="eastAsia"/>
           <w:noProof/>
         </w:rPr>
+        <w:lastRenderedPageBreak/>
         <mc:AlternateContent>
           <mc:Choice Requires="wpc">
             <w:drawing>
@@ -1417,16 +1464,8 @@
                                 <w:rPr>
                                   <w:color w:val="FF0000"/>
                                 </w:rPr>
-                                <w:t xml:space="preserve">Thermal </w:t>
+                                <w:t>Thermal airnode</w:t>
                               </w:r>
-                              <w:proofErr w:type="spellStart"/>
-                              <w:r>
-                                <w:rPr>
-                                  <w:color w:val="FF0000"/>
-                                </w:rPr>
-                                <w:t>airnode</w:t>
-                              </w:r>
-                              <w:proofErr w:type="spellEnd"/>
                             </w:p>
                           </w:txbxContent>
                         </wps:txbx>
@@ -1865,11 +1904,12 @@
       <w:r>
         <w:t xml:space="preserve"> </w:t>
       </w:r>
-      <w:proofErr w:type="spellStart"/>
-      <w:r>
-        <w:t>airnode</w:t>
-      </w:r>
-      <w:proofErr w:type="spellEnd"/>
+      <w:r>
+        <w:t>A</w:t>
+      </w:r>
+      <w:r>
+        <w:t>irnode</w:t>
+      </w:r>
     </w:p>
     <w:p>
       <w:r>
@@ -1927,16 +1967,35 @@
         <w:rPr>
           <w:rFonts w:hint="eastAsia"/>
         </w:rPr>
-        <w:t>Airlink(</w:t>
-      </w:r>
-      <w:proofErr w:type="spellStart"/>
+        <w:t>Airlink(Window,</w:t>
+      </w:r>
+      <w:r>
+        <w:t xml:space="preserve"> </w:t>
+      </w:r>
       <w:r>
         <w:rPr>
           <w:rFonts w:hint="eastAsia"/>
         </w:rPr>
-        <w:t>Window,Door,Crack,Duct</w:t>
-      </w:r>
-      <w:proofErr w:type="spellEnd"/>
+        <w:t>Door,</w:t>
+      </w:r>
+      <w:r>
+        <w:t xml:space="preserve"> </w:t>
+      </w:r>
+      <w:r>
+        <w:rPr>
+          <w:rFonts w:hint="eastAsia"/>
+        </w:rPr>
+        <w:t>Crack,</w:t>
+      </w:r>
+      <w:r>
+        <w:t xml:space="preserve"> </w:t>
+      </w:r>
+      <w:r>
+        <w:rPr>
+          <w:rFonts w:hint="eastAsia"/>
+        </w:rPr>
+        <w:t>Duct</w:t>
+      </w:r>
       <w:r>
         <w:t>)</w:t>
       </w:r>
@@ -2086,6 +2145,8 @@
       <w:pPr>
         <w:pStyle w:val="1"/>
       </w:pPr>
+      <w:bookmarkStart w:id="2" w:name="_Hlk534621904"/>
+      <w:bookmarkStart w:id="3" w:name="_GoBack"/>
       <w:r>
         <w:rPr>
           <w:rFonts w:hint="eastAsia"/>
@@ -2154,6 +2215,8 @@
           <w:t>MIT license</w:t>
         </w:r>
       </w:hyperlink>
+      <w:bookmarkEnd w:id="2"/>
+      <w:bookmarkEnd w:id="3"/>
     </w:p>
     <w:sectPr>
       <w:footerReference w:type="default" r:id="rId24"/>
@@ -2438,7 +2501,7 @@
       <w:rPr>
         <w:noProof/>
       </w:rPr>
-      <w:t>January 4, 2019</w:t>
+      <w:t>January 7, 2019</w:t>
     </w:r>
     <w:r>
       <w:fldChar w:fldCharType="end"/>
@@ -6364,7 +6427,7 @@
 </file>
 
 <file path=customXml/itemProps1.xml><?xml version="1.0" encoding="utf-8"?>
-<ds:datastoreItem xmlns:ds="http://schemas.openxmlformats.org/officeDocument/2006/customXml" ds:itemID="{A2AA9DD8-D3E9-4B56-9280-1F79311F593A}">
+<ds:datastoreItem xmlns:ds="http://schemas.openxmlformats.org/officeDocument/2006/customXml" ds:itemID="{D3B9B6F5-F500-4625-B31D-F2D886CA128A}">
   <ds:schemaRefs>
     <ds:schemaRef ds:uri="http://schemas.openxmlformats.org/officeDocument/2006/bibliography"/>
   </ds:schemaRefs>

--- a/Tools/AirlinkToDot/ReadMe(EN).docx
+++ b/Tools/AirlinkToDot/ReadMe(EN).docx
@@ -9,6 +9,8 @@
           <w:u w:val="single"/>
         </w:rPr>
       </w:pPr>
+      <w:bookmarkStart w:id="0" w:name="_GoBack"/>
+      <w:bookmarkEnd w:id="0"/>
       <w:r>
         <w:rPr>
           <w:rFonts w:hint="eastAsia"/>
@@ -104,21 +106,13 @@
     </w:p>
     <w:p>
       <w:r>
-        <w:t xml:space="preserve">Both files are saved with the filename of the original 'BUI file name' + '_ </w:t>
-      </w:r>
-      <w:proofErr w:type="spellStart"/>
-      <w:r>
-        <w:t>ai</w:t>
+        <w:t>Both files are saved with the filename of the original 'BUI file name' + '_ ai</w:t>
       </w:r>
       <w:r>
         <w:t>r</w:t>
       </w:r>
       <w:r>
-        <w:t>flownetwork</w:t>
-      </w:r>
-      <w:proofErr w:type="spellEnd"/>
-      <w:r>
-        <w:t>'.</w:t>
+        <w:t>flownetwork'.</w:t>
       </w:r>
     </w:p>
     <w:p>
@@ -128,34 +122,19 @@
       <w:r>
         <w:t xml:space="preserve">When </w:t>
       </w:r>
-      <w:bookmarkStart w:id="0" w:name="_Hlk534621592"/>
-      <w:r>
-        <w:t>'</w:t>
-      </w:r>
-      <w:proofErr w:type="spellStart"/>
-      <w:r>
-        <w:t>Restaurant.bui</w:t>
-      </w:r>
-      <w:proofErr w:type="spellEnd"/>
-      <w:r>
-        <w:t xml:space="preserve">' </w:t>
-      </w:r>
-      <w:bookmarkEnd w:id="0"/>
+      <w:bookmarkStart w:id="1" w:name="_Hlk534621592"/>
+      <w:r>
+        <w:t xml:space="preserve">'Restaurant.bui' </w:t>
+      </w:r>
+      <w:bookmarkEnd w:id="1"/>
       <w:r>
         <w:t>is converted, '</w:t>
       </w:r>
-      <w:bookmarkStart w:id="1" w:name="_Hlk534621621"/>
-      <w:proofErr w:type="spellStart"/>
-      <w:r>
-        <w:t>Restaurant_</w:t>
-      </w:r>
-      <w:proofErr w:type="gramStart"/>
-      <w:r>
-        <w:t>airflownetwork.gv</w:t>
-      </w:r>
-      <w:bookmarkEnd w:id="1"/>
-      <w:proofErr w:type="spellEnd"/>
-      <w:proofErr w:type="gramEnd"/>
+      <w:bookmarkStart w:id="2" w:name="_Hlk534621621"/>
+      <w:r>
+        <w:t>Restaurant_airflownetwork.gv</w:t>
+      </w:r>
+      <w:bookmarkEnd w:id="2"/>
       <w:r>
         <w:t>' and 'Restaurant_airflownetwork.png' are generated.</w:t>
       </w:r>
@@ -204,15 +183,7 @@
         <w:ind w:leftChars="0"/>
       </w:pPr>
       <w:r>
-        <w:t xml:space="preserve">Windows10 </w:t>
-      </w:r>
-      <w:proofErr w:type="gramStart"/>
-      <w:r>
-        <w:t>Pro(</w:t>
-      </w:r>
-      <w:proofErr w:type="gramEnd"/>
-      <w:r>
-        <w:t>64bit, 1803)</w:t>
+        <w:t>Windows10 Pro(64bit, 1803)</w:t>
       </w:r>
     </w:p>
     <w:p>
@@ -378,15 +349,7 @@
         <w:t>\</w:t>
       </w:r>
       <w:r>
-        <w:t>Program Files (x86) \ Graphviz 2.38 \ bin</w:t>
-      </w:r>
-      <w:proofErr w:type="gramStart"/>
-      <w:r>
-        <w:t>'  to</w:t>
-      </w:r>
-      <w:proofErr w:type="gramEnd"/>
-      <w:r>
-        <w:t xml:space="preserve"> 'C: \ Program Files (x86) \ TRNSYS.JP \ AirlinkToDot \ GraphViz' folder.</w:t>
+        <w:t>Program Files (x86) \ Graphviz 2.38 \ bin'  to 'C: \ Program Files (x86) \ TRNSYS.JP \ AirlinkToDot \ GraphViz' folder.</w:t>
       </w:r>
     </w:p>
     <w:p>
@@ -711,14 +674,12 @@
       <w:r>
         <w:t xml:space="preserve">verted to Graphviz format (*. </w:t>
       </w:r>
-      <w:proofErr w:type="spellStart"/>
       <w:r>
         <w:rPr>
           <w:rFonts w:hint="eastAsia"/>
         </w:rPr>
         <w:t>gv</w:t>
       </w:r>
-      <w:proofErr w:type="spellEnd"/>
       <w:r>
         <w:t>) and the generated diagram is displayed.</w:t>
       </w:r>
@@ -2072,23 +2033,7 @@
           <w:sz w:val="20"/>
           <w:szCs w:val="20"/>
         </w:rPr>
-        <w:t>"C:\Program Files (x</w:t>
-      </w:r>
-      <w:proofErr w:type="gramStart"/>
-      <w:r>
-        <w:rPr>
-          <w:sz w:val="20"/>
-          <w:szCs w:val="20"/>
-        </w:rPr>
-        <w:t>86)\TRNSYS.JP\AirlinkToDot\AirlinkToDot.exe</w:t>
-      </w:r>
-      <w:proofErr w:type="gramEnd"/>
-      <w:r>
-        <w:rPr>
-          <w:sz w:val="20"/>
-          <w:szCs w:val="20"/>
-        </w:rPr>
-        <w:t>" "C:\TRNSYS18\Examples\TRNFLOW_example\Restaurant_TRNFlow.bui"</w:t>
+        <w:t>"C:\Program Files (x86)\TRNSYS.JP\AirlinkToDot\AirlinkToDot.exe" "C:\TRNSYS18\Examples\TRNFLOW_example\Restaurant_TRNFlow.bui"</w:t>
       </w:r>
       <w:r>
         <w:rPr>
@@ -2145,8 +2090,7 @@
       <w:pPr>
         <w:pStyle w:val="1"/>
       </w:pPr>
-      <w:bookmarkStart w:id="2" w:name="_Hlk534621904"/>
-      <w:bookmarkStart w:id="3" w:name="_GoBack"/>
+      <w:bookmarkStart w:id="3" w:name="_Hlk534621904"/>
       <w:r>
         <w:rPr>
           <w:rFonts w:hint="eastAsia"/>
@@ -2215,7 +2159,6 @@
           <w:t>MIT license</w:t>
         </w:r>
       </w:hyperlink>
-      <w:bookmarkEnd w:id="2"/>
       <w:bookmarkEnd w:id="3"/>
     </w:p>
     <w:sectPr>
@@ -6427,7 +6370,7 @@
 </file>
 
 <file path=customXml/itemProps1.xml><?xml version="1.0" encoding="utf-8"?>
-<ds:datastoreItem xmlns:ds="http://schemas.openxmlformats.org/officeDocument/2006/customXml" ds:itemID="{D3B9B6F5-F500-4625-B31D-F2D886CA128A}">
+<ds:datastoreItem xmlns:ds="http://schemas.openxmlformats.org/officeDocument/2006/customXml" ds:itemID="{F5A22919-A945-42D6-9267-F42D92741E61}">
   <ds:schemaRefs>
     <ds:schemaRef ds:uri="http://schemas.openxmlformats.org/officeDocument/2006/bibliography"/>
   </ds:schemaRefs>

--- a/Tools/AirlinkToDot/ReadMe(EN).docx
+++ b/Tools/AirlinkToDot/ReadMe(EN).docx
@@ -1,6 +1,6 @@
 
 <file path=word/document.xml><?xml version="1.0" encoding="utf-8"?>
-<w:document xmlns:wpc="http://schemas.microsoft.com/office/word/2010/wordprocessingCanvas" xmlns:cx="http://schemas.microsoft.com/office/drawing/2014/chartex" xmlns:cx1="http://schemas.microsoft.com/office/drawing/2015/9/8/chartex" xmlns:cx2="http://schemas.microsoft.com/office/drawing/2015/10/21/chartex" xmlns:cx3="http://schemas.microsoft.com/office/drawing/2016/5/9/chartex" xmlns:cx4="http://schemas.microsoft.com/office/drawing/2016/5/10/chartex" xmlns:cx5="http://schemas.microsoft.com/office/drawing/2016/5/11/chartex" xmlns:cx6="http://schemas.microsoft.com/office/drawing/2016/5/12/chartex" xmlns:cx7="http://schemas.microsoft.com/office/drawing/2016/5/13/chartex" xmlns:cx8="http://schemas.microsoft.com/office/drawing/2016/5/14/chartex" xmlns:mc="http://schemas.openxmlformats.org/markup-compatibility/2006" xmlns:aink="http://schemas.microsoft.com/office/drawing/2016/ink" xmlns:am3d="http://schemas.microsoft.com/office/drawing/2017/model3d" xmlns:o="urn:schemas-microsoft-com:office:office" xmlns:r="http://schemas.openxmlformats.org/officeDocument/2006/relationships" xmlns:m="http://schemas.openxmlformats.org/officeDocument/2006/math" xmlns:v="urn:schemas-microsoft-com:vml" xmlns:wp14="http://schemas.microsoft.com/office/word/2010/wordprocessingDrawing" xmlns:wp="http://schemas.openxmlformats.org/drawingml/2006/wordprocessingDrawing" xmlns:w10="urn:schemas-microsoft-com:office:word" xmlns:w="http://schemas.openxmlformats.org/wordprocessingml/2006/main" xmlns:w14="http://schemas.microsoft.com/office/word/2010/wordml" xmlns:w15="http://schemas.microsoft.com/office/word/2012/wordml" xmlns:w16cid="http://schemas.microsoft.com/office/word/2016/wordml/cid" xmlns:w16se="http://schemas.microsoft.com/office/word/2015/wordml/symex" xmlns:wpg="http://schemas.microsoft.com/office/word/2010/wordprocessingGroup" xmlns:wpi="http://schemas.microsoft.com/office/word/2010/wordprocessingInk" xmlns:wne="http://schemas.microsoft.com/office/word/2006/wordml" xmlns:wps="http://schemas.microsoft.com/office/word/2010/wordprocessingShape" mc:Ignorable="w14 w15 w16se w16cid wp14">
+<w:document xmlns:wpc="http://schemas.microsoft.com/office/word/2010/wordprocessingCanvas" xmlns:cx="http://schemas.microsoft.com/office/drawing/2014/chartex" xmlns:cx1="http://schemas.microsoft.com/office/drawing/2015/9/8/chartex" xmlns:cx2="http://schemas.microsoft.com/office/drawing/2015/10/21/chartex" xmlns:cx3="http://schemas.microsoft.com/office/drawing/2016/5/9/chartex" xmlns:cx4="http://schemas.microsoft.com/office/drawing/2016/5/10/chartex" xmlns:cx5="http://schemas.microsoft.com/office/drawing/2016/5/11/chartex" xmlns:cx6="http://schemas.microsoft.com/office/drawing/2016/5/12/chartex" xmlns:cx7="http://schemas.microsoft.com/office/drawing/2016/5/13/chartex" xmlns:cx8="http://schemas.microsoft.com/office/drawing/2016/5/14/chartex" xmlns:mc="http://schemas.openxmlformats.org/markup-compatibility/2006" xmlns:aink="http://schemas.microsoft.com/office/drawing/2016/ink" xmlns:am3d="http://schemas.microsoft.com/office/drawing/2017/model3d" xmlns:o="urn:schemas-microsoft-com:office:office" xmlns:r="http://schemas.openxmlformats.org/officeDocument/2006/relationships" xmlns:m="http://schemas.openxmlformats.org/officeDocument/2006/math" xmlns:v="urn:schemas-microsoft-com:vml" xmlns:wp14="http://schemas.microsoft.com/office/word/2010/wordprocessingDrawing" xmlns:wp="http://schemas.openxmlformats.org/drawingml/2006/wordprocessingDrawing" xmlns:w10="urn:schemas-microsoft-com:office:word" xmlns:w="http://schemas.openxmlformats.org/wordprocessingml/2006/main" xmlns:w14="http://schemas.microsoft.com/office/word/2010/wordml" xmlns:w15="http://schemas.microsoft.com/office/word/2012/wordml" xmlns:w16cex="http://schemas.microsoft.com/office/word/2018/wordml/cex" xmlns:w16cid="http://schemas.microsoft.com/office/word/2016/wordml/cid" xmlns:w16="http://schemas.microsoft.com/office/word/2018/wordml" xmlns:w16sdtdh="http://schemas.microsoft.com/office/word/2020/wordml/sdtdatahash" xmlns:w16se="http://schemas.microsoft.com/office/word/2015/wordml/symex" xmlns:wpg="http://schemas.microsoft.com/office/word/2010/wordprocessingGroup" xmlns:wpi="http://schemas.microsoft.com/office/word/2010/wordprocessingInk" xmlns:wne="http://schemas.microsoft.com/office/word/2006/wordml" xmlns:wps="http://schemas.microsoft.com/office/word/2010/wordprocessingShape" mc:Ignorable="w14 w15 w16se w16cid w16 w16cex w16sdtdh wp14">
   <w:body>
     <w:p>
       <w:pPr>
@@ -9,8 +9,6 @@
           <w:u w:val="single"/>
         </w:rPr>
       </w:pPr>
-      <w:bookmarkStart w:id="0" w:name="_GoBack"/>
-      <w:bookmarkEnd w:id="0"/>
       <w:r>
         <w:rPr>
           <w:rFonts w:hint="eastAsia"/>
@@ -19,6 +17,31 @@
         </w:rPr>
         <w:t>AirlinkToDot</w:t>
       </w:r>
+      <w:r>
+        <w:rPr>
+          <w:sz w:val="36"/>
+          <w:u w:val="single"/>
+        </w:rPr>
+        <w:t xml:space="preserve"> </w:t>
+      </w:r>
+      <w:proofErr w:type="spellStart"/>
+      <w:r>
+        <w:rPr>
+          <w:sz w:val="28"/>
+          <w:szCs w:val="21"/>
+          <w:u w:val="single"/>
+        </w:rPr>
+        <w:t>ver</w:t>
+      </w:r>
+      <w:proofErr w:type="spellEnd"/>
+      <w:r>
+        <w:rPr>
+          <w:sz w:val="28"/>
+          <w:szCs w:val="21"/>
+          <w:u w:val="single"/>
+        </w:rPr>
+        <w:t xml:space="preserve"> 1.0.8</w:t>
+      </w:r>
     </w:p>
     <w:p>
       <w:r>
@@ -57,11 +80,24 @@
         </w:rPr>
         <w:t xml:space="preserve">an </w:t>
       </w:r>
-      <w:r>
-        <w:t>open source graph visualization software.</w:t>
-      </w:r>
-      <w:r>
-        <w:t xml:space="preserve"> (see </w:t>
+      <w:proofErr w:type="gramStart"/>
+      <w:r>
+        <w:t>open source</w:t>
+      </w:r>
+      <w:proofErr w:type="gramEnd"/>
+      <w:r>
+        <w:t xml:space="preserve"> graph visualization software.</w:t>
+      </w:r>
+      <w:r>
+        <w:t xml:space="preserve"> (</w:t>
+      </w:r>
+      <w:proofErr w:type="gramStart"/>
+      <w:r>
+        <w:t>see</w:t>
+      </w:r>
+      <w:proofErr w:type="gramEnd"/>
+      <w:r>
+        <w:t xml:space="preserve"> </w:t>
       </w:r>
       <w:hyperlink r:id="rId8" w:history="1">
         <w:r>
@@ -106,13 +142,21 @@
     </w:p>
     <w:p>
       <w:r>
-        <w:t>Both files are saved with the filename of the original 'BUI file name' + '_ ai</w:t>
+        <w:t xml:space="preserve">Both files are saved with the filename of the original 'BUI file name' + '_ </w:t>
+      </w:r>
+      <w:proofErr w:type="spellStart"/>
+      <w:r>
+        <w:t>ai</w:t>
       </w:r>
       <w:r>
         <w:t>r</w:t>
       </w:r>
       <w:r>
-        <w:t>flownetwork'.</w:t>
+        <w:t>flownetwork</w:t>
+      </w:r>
+      <w:proofErr w:type="spellEnd"/>
+      <w:r>
+        <w:t>'.</w:t>
       </w:r>
     </w:p>
     <w:p>
@@ -122,19 +166,34 @@
       <w:r>
         <w:t xml:space="preserve">When </w:t>
       </w:r>
-      <w:bookmarkStart w:id="1" w:name="_Hlk534621592"/>
-      <w:r>
-        <w:t xml:space="preserve">'Restaurant.bui' </w:t>
+      <w:bookmarkStart w:id="0" w:name="_Hlk534621592"/>
+      <w:r>
+        <w:t>'</w:t>
+      </w:r>
+      <w:proofErr w:type="spellStart"/>
+      <w:r>
+        <w:t>Restaurant.bui</w:t>
+      </w:r>
+      <w:proofErr w:type="spellEnd"/>
+      <w:r>
+        <w:t xml:space="preserve">' </w:t>
+      </w:r>
+      <w:bookmarkEnd w:id="0"/>
+      <w:r>
+        <w:t>is converted, '</w:t>
+      </w:r>
+      <w:bookmarkStart w:id="1" w:name="_Hlk534621621"/>
+      <w:proofErr w:type="spellStart"/>
+      <w:r>
+        <w:t>Restaurant_</w:t>
+      </w:r>
+      <w:proofErr w:type="gramStart"/>
+      <w:r>
+        <w:t>airflownetwork.gv</w:t>
       </w:r>
       <w:bookmarkEnd w:id="1"/>
-      <w:r>
-        <w:t>is converted, '</w:t>
-      </w:r>
-      <w:bookmarkStart w:id="2" w:name="_Hlk534621621"/>
-      <w:r>
-        <w:t>Restaurant_airflownetwork.gv</w:t>
-      </w:r>
-      <w:bookmarkEnd w:id="2"/>
+      <w:proofErr w:type="spellEnd"/>
+      <w:proofErr w:type="gramEnd"/>
       <w:r>
         <w:t>' and 'Restaurant_airflownetwork.png' are generated.</w:t>
       </w:r>
@@ -183,7 +242,30 @@
         <w:ind w:leftChars="0"/>
       </w:pPr>
       <w:r>
-        <w:t>Windows10 Pro(64bit, 1803)</w:t>
+        <w:t>Windows1</w:t>
+      </w:r>
+      <w:r>
+        <w:rPr>
+          <w:rFonts w:hint="eastAsia"/>
+        </w:rPr>
+        <w:t>1</w:t>
+      </w:r>
+      <w:r>
+        <w:t xml:space="preserve"> </w:t>
+      </w:r>
+      <w:proofErr w:type="gramStart"/>
+      <w:r>
+        <w:t>Pro(</w:t>
+      </w:r>
+      <w:proofErr w:type="gramEnd"/>
+      <w:r>
+        <w:t xml:space="preserve">64bit, </w:t>
+      </w:r>
+      <w:r>
+        <w:t>21H2</w:t>
+      </w:r>
+      <w:r>
+        <w:t>)</w:t>
       </w:r>
     </w:p>
     <w:p>
@@ -196,13 +278,13 @@
         <w:ind w:leftChars="0"/>
       </w:pPr>
       <w:r>
+        <w:t>.NET framework 4.</w:t>
+      </w:r>
+      <w:r>
         <w:rPr>
           <w:rFonts w:hint="eastAsia"/>
         </w:rPr>
-        <w:t>.</w:t>
-      </w:r>
-      <w:r>
-        <w:t>NET framework 4.6.1</w:t>
+        <w:t>8</w:t>
       </w:r>
     </w:p>
     <w:p>
@@ -214,6 +296,7 @@
         </w:numPr>
         <w:ind w:leftChars="0"/>
       </w:pPr>
+      <w:bookmarkStart w:id="2" w:name="_Hlk534621709"/>
       <w:r>
         <w:t>TRNSYS18.0</w:t>
       </w:r>
@@ -221,7 +304,7 @@
         <w:rPr>
           <w:rFonts w:hint="eastAsia"/>
         </w:rPr>
-        <w:t>1</w:t>
+        <w:t>4</w:t>
       </w:r>
       <w:r>
         <w:t>.00</w:t>
@@ -230,12 +313,32 @@
         <w:rPr>
           <w:rFonts w:hint="eastAsia"/>
         </w:rPr>
-        <w:t>01</w:t>
+        <w:t>00</w:t>
       </w:r>
       <w:r>
         <w:t>(64bit)</w:t>
       </w:r>
     </w:p>
+    <w:p>
+      <w:pPr>
+        <w:pStyle w:val="ae"/>
+        <w:numPr>
+          <w:ilvl w:val="0"/>
+          <w:numId w:val="20"/>
+        </w:numPr>
+        <w:ind w:leftChars="0"/>
+      </w:pPr>
+      <w:r>
+        <w:rPr>
+          <w:rFonts w:hint="eastAsia"/>
+        </w:rPr>
+        <w:t>GraphViz</w:t>
+      </w:r>
+      <w:r>
+        <w:t xml:space="preserve"> 2.50</w:t>
+      </w:r>
+    </w:p>
+    <w:bookmarkEnd w:id="2"/>
     <w:p>
       <w:pPr>
         <w:widowControl/>
@@ -282,11 +385,19 @@
     </w:p>
     <w:p>
       <w:hyperlink r:id="rId9" w:history="1">
+        <w:bookmarkStart w:id="3" w:name="_Hlk92912848"/>
         <w:r>
           <w:rPr>
             <w:rStyle w:val="a6"/>
           </w:rPr>
-          <w:t>https://github.com/TRNSYSJP/TRNSYS.JP/tree/master/Tools/AirlinkToDot</w:t>
+          <w:t>https://github.com/TRNSYSJP/TRNSYS.JP/tree/master/Tools/AirlinkToD</w:t>
+        </w:r>
+        <w:bookmarkEnd w:id="3"/>
+        <w:r>
+          <w:rPr>
+            <w:rStyle w:val="a6"/>
+          </w:rPr>
+          <w:t>ot</w:t>
         </w:r>
       </w:hyperlink>
     </w:p>
@@ -330,17 +441,27 @@
           <w:rPr>
             <w:rStyle w:val="a6"/>
           </w:rPr>
-          <w:t>https://www.graphviz.org/</w:t>
+          <w:t>https://graphviz.org/download/</w:t>
         </w:r>
       </w:hyperlink>
     </w:p>
-    <w:p/>
     <w:p>
       <w:r>
         <w:t>After installation, copy all files</w:t>
       </w:r>
       <w:r>
-        <w:t xml:space="preserve"> in 'C: </w:t>
+        <w:t xml:space="preserve"> </w:t>
+      </w:r>
+      <w:proofErr w:type="gramStart"/>
+      <w:r>
+        <w:t xml:space="preserve">in </w:t>
+      </w:r>
+      <w:r>
+        <w:t>’</w:t>
+      </w:r>
+      <w:proofErr w:type="gramEnd"/>
+      <w:r>
+        <w:t>C:\Program Files\Graphviz</w:t>
       </w:r>
       <w:r>
         <w:rPr>
@@ -349,17 +470,46 @@
         <w:t>\</w:t>
       </w:r>
       <w:r>
-        <w:t>Program Files (x86) \ Graphviz 2.38 \ bin'  to 'C: \ Program Files (x86) \ TRNSYS.JP \ AirlinkToDot \ GraphViz' folder.</w:t>
-      </w:r>
-    </w:p>
-    <w:p>
-      <w:pPr>
-        <w:pStyle w:val="1"/>
-      </w:pPr>
-      <w:r>
         <w:rPr>
           <w:rFonts w:hint="eastAsia"/>
         </w:rPr>
+        <w:t>bin'</w:t>
+      </w:r>
+      <w:r>
+        <w:t xml:space="preserve">  to '</w:t>
+      </w:r>
+      <w:bookmarkStart w:id="4" w:name="_Hlk92913379"/>
+      <w:r>
+        <w:t>C: \ Program Files (x86)</w:t>
+      </w:r>
+      <w:bookmarkEnd w:id="4"/>
+      <w:r>
+        <w:t xml:space="preserve"> \ TRNSYS.JP \ AirlinkToDot \ GraphViz' folder.</w:t>
+      </w:r>
+    </w:p>
+    <w:p>
+      <w:pPr>
+        <w:widowControl/>
+        <w:jc w:val="left"/>
+        <w:rPr>
+          <w:rFonts w:ascii="Helvetica" w:eastAsia="平成角ゴシック" w:hAnsi="Helvetica"/>
+          <w:sz w:val="28"/>
+          <w:szCs w:val="20"/>
+        </w:rPr>
+      </w:pPr>
+      <w:r>
+        <w:br w:type="page"/>
+      </w:r>
+    </w:p>
+    <w:p>
+      <w:pPr>
+        <w:pStyle w:val="1"/>
+      </w:pPr>
+      <w:r>
+        <w:rPr>
+          <w:rFonts w:hint="eastAsia"/>
+        </w:rPr>
+        <w:lastRenderedPageBreak/>
         <w:t>Using AirlinkToDot</w:t>
       </w:r>
     </w:p>
@@ -386,11 +536,10 @@
           <w:rFonts w:hint="eastAsia"/>
           <w:noProof/>
         </w:rPr>
-        <w:lastRenderedPageBreak/>
         <mc:AlternateContent>
           <mc:Choice Requires="wpc">
             <w:drawing>
-              <wp:inline distT="0" distB="0" distL="0" distR="0">
+              <wp:inline distT="0" distB="0" distL="0" distR="0" wp14:anchorId="6C822563" wp14:editId="57E127C5">
                 <wp:extent cx="5220970" cy="2413739"/>
                 <wp:effectExtent l="0" t="0" r="0" b="5715"/>
                 <wp:docPr id="74" name="キャンバス 74"/>
@@ -551,9 +700,9 @@
         <mc:AlternateContent>
           <mc:Choice Requires="wpc">
             <w:drawing>
-              <wp:inline distT="0" distB="0" distL="0" distR="0">
-                <wp:extent cx="5220970" cy="3045460"/>
-                <wp:effectExtent l="0" t="0" r="0" b="2540"/>
+              <wp:inline distT="0" distB="0" distL="0" distR="0" wp14:anchorId="187B3660" wp14:editId="7A7FE43F">
+                <wp:extent cx="5220970" cy="1777325"/>
+                <wp:effectExtent l="0" t="0" r="0" b="0"/>
                 <wp:docPr id="79" name="キャンバス 79"/>
                 <wp:cNvGraphicFramePr>
                   <a:graphicFrameLocks xmlns:a="http://schemas.openxmlformats.org/drawingml/2006/main" noChangeAspect="1"/>
@@ -578,8 +727,8 @@
                         </pic:blipFill>
                         <pic:spPr>
                           <a:xfrm>
-                            <a:off x="0" y="0"/>
-                            <a:ext cx="5220970" cy="3027667"/>
+                            <a:off x="1" y="1"/>
+                            <a:ext cx="3024026" cy="1753770"/>
                           </a:xfrm>
                           <a:prstGeom prst="rect">
                             <a:avLst/>
@@ -591,8 +740,8 @@
                         <wps:cNvSpPr/>
                         <wps:spPr>
                           <a:xfrm>
-                            <a:off x="2819834" y="1515819"/>
-                            <a:ext cx="758254" cy="177809"/>
+                            <a:off x="1597083" y="875384"/>
+                            <a:ext cx="519394" cy="110935"/>
                           </a:xfrm>
                           <a:prstGeom prst="roundRect">
                             <a:avLst/>
@@ -633,15 +782,34 @@
           </mc:Choice>
           <mc:Fallback>
             <w:pict>
-              <v:group w14:anchorId="42179E0B" id="キャンバス 79" o:spid="_x0000_s1026" editas="canvas" style="width:411.1pt;height:239.8pt;mso-position-horizontal-relative:char;mso-position-vertical-relative:line" coordsize="52209,30454" o:gfxdata="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">
-                <v:shape id="_x0000_s1027" type="#_x0000_t75" style="position:absolute;width:52209;height:30454;visibility:visible;mso-wrap-style:square">
+              <v:group w14:anchorId="5F643F72" id="キャンバス 79" o:spid="_x0000_s1026" editas="canvas" style="width:411.1pt;height:139.95pt;mso-position-horizontal-relative:char;mso-position-vertical-relative:line" coordsize="52209,17767" o:gfxdata="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">
+                <v:shapetype id="_x0000_t75" coordsize="21600,21600" o:spt="75" o:preferrelative="t" path="m@4@5l@4@11@9@11@9@5xe" filled="f" stroked="f">
+                  <v:stroke joinstyle="miter"/>
+                  <v:formulas>
+                    <v:f eqn="if lineDrawn pixelLineWidth 0"/>
+                    <v:f eqn="sum @0 1 0"/>
+                    <v:f eqn="sum 0 0 @1"/>
+                    <v:f eqn="prod @2 1 2"/>
+                    <v:f eqn="prod @3 21600 pixelWidth"/>
+                    <v:f eqn="prod @3 21600 pixelHeight"/>
+                    <v:f eqn="sum @0 0 1"/>
+                    <v:f eqn="prod @6 1 2"/>
+                    <v:f eqn="prod @7 21600 pixelWidth"/>
+                    <v:f eqn="sum @8 21600 0"/>
+                    <v:f eqn="prod @7 21600 pixelHeight"/>
+                    <v:f eqn="sum @10 21600 0"/>
+                  </v:formulas>
+                  <v:path o:extrusionok="f" gradientshapeok="t" o:connecttype="rect"/>
+                  <o:lock v:ext="edit" aspectratio="t"/>
+                </v:shapetype>
+                <v:shape id="_x0000_s1027" type="#_x0000_t75" style="position:absolute;width:52209;height:17767;visibility:visible;mso-wrap-style:square">
                   <v:fill o:detectmouseclick="t"/>
                   <v:path o:connecttype="none"/>
                 </v:shape>
-                <v:shape id="図 80" o:spid="_x0000_s1028" type="#_x0000_t75" style="position:absolute;width:52209;height:30276;visibility:visible;mso-wrap-style:square" o:gfxdata="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">
+                <v:shape id="図 80" o:spid="_x0000_s1028" type="#_x0000_t75" style="position:absolute;width:30240;height:17537;visibility:visible;mso-wrap-style:square" o:gfxdata="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">
                   <v:imagedata r:id="rId17" o:title=""/>
                 </v:shape>
-                <v:roundrect id="四角形: 角を丸くする 81" o:spid="_x0000_s1029" style="position:absolute;left:28198;top:15158;width:7582;height:1778;visibility:visible;mso-wrap-style:square;v-text-anchor:middle" arcsize="10923f" o:gfxdata="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" filled="f" strokecolor="red" strokeweight="2pt"/>
+                <v:roundrect id="四角形: 角を丸くする 81" o:spid="_x0000_s1029" style="position:absolute;left:15970;top:8753;width:5194;height:1110;visibility:visible;mso-wrap-style:square;v-text-anchor:middle" arcsize="10923f" o:gfxdata="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" filled="f" strokecolor="red" strokeweight="2pt"/>
                 <w10:anchorlock/>
               </v:group>
             </w:pict>
@@ -651,38 +819,30 @@
     </w:p>
     <w:p>
       <w:pPr>
-        <w:jc w:val="center"/>
-      </w:pPr>
-    </w:p>
-    <w:p>
-      <w:pPr>
-        <w:widowControl/>
         <w:jc w:val="left"/>
       </w:pPr>
       <w:r>
-        <w:br w:type="page"/>
-      </w:r>
-    </w:p>
-    <w:p>
-      <w:pPr>
-        <w:jc w:val="left"/>
-      </w:pPr>
-      <w:r>
-        <w:lastRenderedPageBreak/>
         <w:t>The Bui file is con</w:t>
       </w:r>
       <w:r>
         <w:t xml:space="preserve">verted to Graphviz format (*. </w:t>
       </w:r>
+      <w:proofErr w:type="spellStart"/>
       <w:r>
         <w:rPr>
           <w:rFonts w:hint="eastAsia"/>
         </w:rPr>
         <w:t>gv</w:t>
       </w:r>
+      <w:proofErr w:type="spellEnd"/>
       <w:r>
         <w:t>) and the generated diagram is displayed.</w:t>
       </w:r>
+    </w:p>
+    <w:p>
+      <w:pPr>
+        <w:jc w:val="left"/>
+      </w:pPr>
       <w:r>
         <w:rPr>
           <w:noProof/>
@@ -690,10 +850,10 @@
         <mc:AlternateContent>
           <mc:Choice Requires="wpc">
             <w:drawing>
-              <wp:inline distT="0" distB="0" distL="0" distR="0">
-                <wp:extent cx="5220970" cy="3045460"/>
-                <wp:effectExtent l="0" t="0" r="0" b="2540"/>
-                <wp:docPr id="82" name="キャンバス 82"/>
+              <wp:inline distT="0" distB="0" distL="0" distR="0" wp14:anchorId="03649A97" wp14:editId="481F7212">
+                <wp:extent cx="5220970" cy="1933575"/>
+                <wp:effectExtent l="0" t="0" r="0" b="9525"/>
+                <wp:docPr id="5" name="キャンバス 5"/>
                 <wp:cNvGraphicFramePr>
                   <a:graphicFrameLocks xmlns:a="http://schemas.openxmlformats.org/drawingml/2006/main" noChangeAspect="1"/>
                 </wp:cNvGraphicFramePr>
@@ -704,7 +864,7 @@
                       <wpc:whole/>
                       <pic:pic xmlns:pic="http://schemas.openxmlformats.org/drawingml/2006/picture">
                         <pic:nvPicPr>
-                          <pic:cNvPr id="83" name="図 83"/>
+                          <pic:cNvPr id="4" name="図 4"/>
                           <pic:cNvPicPr>
                             <a:picLocks noChangeAspect="1"/>
                           </pic:cNvPicPr>
@@ -717,8 +877,8 @@
                         </pic:blipFill>
                         <pic:spPr>
                           <a:xfrm>
-                            <a:off x="286247" y="0"/>
-                            <a:ext cx="4723158" cy="3045460"/>
+                            <a:off x="0" y="0"/>
+                            <a:ext cx="2943263" cy="1897796"/>
                           </a:xfrm>
                           <a:prstGeom prst="rect">
                             <a:avLst/>
@@ -733,12 +893,12 @@
           </mc:Choice>
           <mc:Fallback>
             <w:pict>
-              <v:group w14:anchorId="2F065AFB" id="キャンバス 82" o:spid="_x0000_s1026" editas="canvas" style="width:411.1pt;height:239.8pt;mso-position-horizontal-relative:char;mso-position-vertical-relative:line" coordsize="52209,30454" o:gfxdata="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">
-                <v:shape id="_x0000_s1027" type="#_x0000_t75" style="position:absolute;width:52209;height:30454;visibility:visible;mso-wrap-style:square">
+              <v:group w14:anchorId="4125220F" id="キャンバス 5" o:spid="_x0000_s1026" editas="canvas" style="width:411.1pt;height:152.25pt;mso-position-horizontal-relative:char;mso-position-vertical-relative:line" coordsize="52209,19335" o:gfxdata="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">
+                <v:shape id="_x0000_s1027" type="#_x0000_t75" style="position:absolute;width:52209;height:19335;visibility:visible;mso-wrap-style:square">
                   <v:fill o:detectmouseclick="t"/>
                   <v:path o:connecttype="none"/>
                 </v:shape>
-                <v:shape id="図 83" o:spid="_x0000_s1028" type="#_x0000_t75" style="position:absolute;left:2862;width:47232;height:30454;visibility:visible;mso-wrap-style:square" o:gfxdata="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">
+                <v:shape id="図 4" o:spid="_x0000_s1028" type="#_x0000_t75" style="position:absolute;width:29432;height:18977;visibility:visible;mso-wrap-style:square" o:gfxdata="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">
                   <v:imagedata r:id="rId19" o:title=""/>
                 </v:shape>
                 <w10:anchorlock/>
@@ -748,7 +908,30 @@
         </mc:AlternateContent>
       </w:r>
     </w:p>
+    <w:p>
+      <w:pPr>
+        <w:jc w:val="left"/>
+      </w:pPr>
+    </w:p>
     <w:p/>
+    <w:p>
+      <w:pPr>
+        <w:widowControl/>
+        <w:jc w:val="left"/>
+      </w:pPr>
+      <w:r>
+        <w:br w:type="page"/>
+      </w:r>
+    </w:p>
+    <w:p>
+      <w:pPr>
+        <w:pStyle w:val="2"/>
+      </w:pPr>
+      <w:r>
+        <w:lastRenderedPageBreak/>
+        <w:t>Diagram Symbols</w:t>
+      </w:r>
+    </w:p>
     <w:p>
       <w:r>
         <w:rPr>
@@ -780,7 +963,7 @@
         <mc:AlternateContent>
           <mc:Choice Requires="wpc">
             <w:drawing>
-              <wp:inline distT="0" distB="0" distL="0" distR="0" wp14:anchorId="3DC411E9" wp14:editId="25EFE26D">
+              <wp:inline distT="0" distB="0" distL="0" distR="0" wp14:anchorId="5095BDCC" wp14:editId="1B9F0B23">
                 <wp:extent cx="5220970" cy="2228905"/>
                 <wp:effectExtent l="0" t="0" r="55880" b="38100"/>
                 <wp:docPr id="85" name="キャンバス 85"/>
@@ -1632,26 +1815,7 @@
           </mc:Choice>
           <mc:Fallback>
             <w:pict>
-              <v:group w14:anchorId="3DC411E9" id="キャンバス 85" o:spid="_x0000_s1026" editas="canvas" style="width:411.1pt;height:175.5pt;mso-position-horizontal-relative:char;mso-position-vertical-relative:line" coordsize="52209,22288" o:gfxdata="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">
-                <v:shapetype id="_x0000_t75" coordsize="21600,21600" o:spt="75" o:preferrelative="t" path="m@4@5l@4@11@9@11@9@5xe" filled="f" stroked="f">
-                  <v:stroke joinstyle="miter"/>
-                  <v:formulas>
-                    <v:f eqn="if lineDrawn pixelLineWidth 0"/>
-                    <v:f eqn="sum @0 1 0"/>
-                    <v:f eqn="sum 0 0 @1"/>
-                    <v:f eqn="prod @2 1 2"/>
-                    <v:f eqn="prod @3 21600 pixelWidth"/>
-                    <v:f eqn="prod @3 21600 pixelHeight"/>
-                    <v:f eqn="sum @0 0 1"/>
-                    <v:f eqn="prod @6 1 2"/>
-                    <v:f eqn="prod @7 21600 pixelWidth"/>
-                    <v:f eqn="sum @8 21600 0"/>
-                    <v:f eqn="prod @7 21600 pixelHeight"/>
-                    <v:f eqn="sum @10 21600 0"/>
-                  </v:formulas>
-                  <v:path o:extrusionok="f" gradientshapeok="t" o:connecttype="rect"/>
-                  <o:lock v:ext="edit" aspectratio="t"/>
-                </v:shapetype>
+              <v:group w14:anchorId="5095BDCC" id="キャンバス 85" o:spid="_x0000_s1026" editas="canvas" style="width:411.1pt;height:175.5pt;mso-position-horizontal-relative:char;mso-position-vertical-relative:line" coordsize="52209,22288" o:gfxdata="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">
                 <v:shape id="_x0000_s1027" type="#_x0000_t75" style="position:absolute;width:52209;height:22288;visibility:visible;mso-wrap-style:square">
                   <v:fill o:detectmouseclick="t"/>
                   <v:path o:connecttype="none"/>
@@ -2033,7 +2197,23 @@
           <w:sz w:val="20"/>
           <w:szCs w:val="20"/>
         </w:rPr>
-        <w:t>"C:\Program Files (x86)\TRNSYS.JP\AirlinkToDot\AirlinkToDot.exe" "C:\TRNSYS18\Examples\TRNFLOW_example\Restaurant_TRNFlow.bui"</w:t>
+        <w:t>"C:\Program Files (x</w:t>
+      </w:r>
+      <w:proofErr w:type="gramStart"/>
+      <w:r>
+        <w:rPr>
+          <w:sz w:val="20"/>
+          <w:szCs w:val="20"/>
+        </w:rPr>
+        <w:t>86)\TRNSYS.JP\AirlinkToDot\AirlinkToDot.exe</w:t>
+      </w:r>
+      <w:proofErr w:type="gramEnd"/>
+      <w:r>
+        <w:rPr>
+          <w:sz w:val="20"/>
+          <w:szCs w:val="20"/>
+        </w:rPr>
+        <w:t>" "C:\TRNSYS18\Examples\TRNFLOW_example\Restaurant_TRNFlow.bui"</w:t>
       </w:r>
       <w:r>
         <w:rPr>
@@ -2090,7 +2270,7 @@
       <w:pPr>
         <w:pStyle w:val="1"/>
       </w:pPr>
-      <w:bookmarkStart w:id="3" w:name="_Hlk534621904"/>
+      <w:bookmarkStart w:id="5" w:name="_Hlk534621904"/>
       <w:r>
         <w:rPr>
           <w:rFonts w:hint="eastAsia"/>
@@ -2159,7 +2339,7 @@
           <w:t>MIT license</w:t>
         </w:r>
       </w:hyperlink>
-      <w:bookmarkEnd w:id="3"/>
+      <w:bookmarkEnd w:id="5"/>
     </w:p>
     <w:sectPr>
       <w:footerReference w:type="default" r:id="rId24"/>
@@ -2179,7 +2359,7 @@
 </file>
 
 <file path=word/endnotes.xml><?xml version="1.0" encoding="utf-8"?>
-<w:endnotes xmlns:wpc="http://schemas.microsoft.com/office/word/2010/wordprocessingCanvas" xmlns:cx="http://schemas.microsoft.com/office/drawing/2014/chartex" xmlns:cx1="http://schemas.microsoft.com/office/drawing/2015/9/8/chartex" xmlns:cx2="http://schemas.microsoft.com/office/drawing/2015/10/21/chartex" xmlns:cx3="http://schemas.microsoft.com/office/drawing/2016/5/9/chartex" xmlns:cx4="http://schemas.microsoft.com/office/drawing/2016/5/10/chartex" xmlns:cx5="http://schemas.microsoft.com/office/drawing/2016/5/11/chartex" xmlns:cx6="http://schemas.microsoft.com/office/drawing/2016/5/12/chartex" xmlns:cx7="http://schemas.microsoft.com/office/drawing/2016/5/13/chartex" xmlns:cx8="http://schemas.microsoft.com/office/drawing/2016/5/14/chartex" xmlns:mc="http://schemas.openxmlformats.org/markup-compatibility/2006" xmlns:aink="http://schemas.microsoft.com/office/drawing/2016/ink" xmlns:am3d="http://schemas.microsoft.com/office/drawing/2017/model3d" xmlns:o="urn:schemas-microsoft-com:office:office" xmlns:r="http://schemas.openxmlformats.org/officeDocument/2006/relationships" xmlns:m="http://schemas.openxmlformats.org/officeDocument/2006/math" xmlns:v="urn:schemas-microsoft-com:vml" xmlns:wp14="http://schemas.microsoft.com/office/word/2010/wordprocessingDrawing" xmlns:wp="http://schemas.openxmlformats.org/drawingml/2006/wordprocessingDrawing" xmlns:w10="urn:schemas-microsoft-com:office:word" xmlns:w="http://schemas.openxmlformats.org/wordprocessingml/2006/main" xmlns:w14="http://schemas.microsoft.com/office/word/2010/wordml" xmlns:w15="http://schemas.microsoft.com/office/word/2012/wordml" xmlns:w16cid="http://schemas.microsoft.com/office/word/2016/wordml/cid" xmlns:w16se="http://schemas.microsoft.com/office/word/2015/wordml/symex" xmlns:wpg="http://schemas.microsoft.com/office/word/2010/wordprocessingGroup" xmlns:wpi="http://schemas.microsoft.com/office/word/2010/wordprocessingInk" xmlns:wne="http://schemas.microsoft.com/office/word/2006/wordml" xmlns:wps="http://schemas.microsoft.com/office/word/2010/wordprocessingShape" mc:Ignorable="w14 w15 w16se w16cid wp14">
+<w:endnotes xmlns:wpc="http://schemas.microsoft.com/office/word/2010/wordprocessingCanvas" xmlns:cx="http://schemas.microsoft.com/office/drawing/2014/chartex" xmlns:cx1="http://schemas.microsoft.com/office/drawing/2015/9/8/chartex" xmlns:cx2="http://schemas.microsoft.com/office/drawing/2015/10/21/chartex" xmlns:cx3="http://schemas.microsoft.com/office/drawing/2016/5/9/chartex" xmlns:cx4="http://schemas.microsoft.com/office/drawing/2016/5/10/chartex" xmlns:cx5="http://schemas.microsoft.com/office/drawing/2016/5/11/chartex" xmlns:cx6="http://schemas.microsoft.com/office/drawing/2016/5/12/chartex" xmlns:cx7="http://schemas.microsoft.com/office/drawing/2016/5/13/chartex" xmlns:cx8="http://schemas.microsoft.com/office/drawing/2016/5/14/chartex" xmlns:mc="http://schemas.openxmlformats.org/markup-compatibility/2006" xmlns:aink="http://schemas.microsoft.com/office/drawing/2016/ink" xmlns:am3d="http://schemas.microsoft.com/office/drawing/2017/model3d" xmlns:o="urn:schemas-microsoft-com:office:office" xmlns:r="http://schemas.openxmlformats.org/officeDocument/2006/relationships" xmlns:m="http://schemas.openxmlformats.org/officeDocument/2006/math" xmlns:v="urn:schemas-microsoft-com:vml" xmlns:wp14="http://schemas.microsoft.com/office/word/2010/wordprocessingDrawing" xmlns:wp="http://schemas.openxmlformats.org/drawingml/2006/wordprocessingDrawing" xmlns:w10="urn:schemas-microsoft-com:office:word" xmlns:w="http://schemas.openxmlformats.org/wordprocessingml/2006/main" xmlns:w14="http://schemas.microsoft.com/office/word/2010/wordml" xmlns:w15="http://schemas.microsoft.com/office/word/2012/wordml" xmlns:w16cex="http://schemas.microsoft.com/office/word/2018/wordml/cex" xmlns:w16cid="http://schemas.microsoft.com/office/word/2016/wordml/cid" xmlns:w16="http://schemas.microsoft.com/office/word/2018/wordml" xmlns:w16sdtdh="http://schemas.microsoft.com/office/word/2020/wordml/sdtdatahash" xmlns:w16se="http://schemas.microsoft.com/office/word/2015/wordml/symex" xmlns:wpg="http://schemas.microsoft.com/office/word/2010/wordprocessingGroup" xmlns:wpi="http://schemas.microsoft.com/office/word/2010/wordprocessingInk" xmlns:wne="http://schemas.microsoft.com/office/word/2006/wordml" xmlns:wps="http://schemas.microsoft.com/office/word/2010/wordprocessingShape" mc:Ignorable="w14 w15 w16se w16cid w16 w16cex w16sdtdh wp14">
   <w:endnote w:type="separator" w:id="-1">
     <w:p>
       <w:r>
@@ -2198,7 +2378,7 @@
 </file>
 
 <file path=word/footer1.xml><?xml version="1.0" encoding="utf-8"?>
-<w:ftr xmlns:wpc="http://schemas.microsoft.com/office/word/2010/wordprocessingCanvas" xmlns:cx="http://schemas.microsoft.com/office/drawing/2014/chartex" xmlns:cx1="http://schemas.microsoft.com/office/drawing/2015/9/8/chartex" xmlns:cx2="http://schemas.microsoft.com/office/drawing/2015/10/21/chartex" xmlns:cx3="http://schemas.microsoft.com/office/drawing/2016/5/9/chartex" xmlns:cx4="http://schemas.microsoft.com/office/drawing/2016/5/10/chartex" xmlns:cx5="http://schemas.microsoft.com/office/drawing/2016/5/11/chartex" xmlns:cx6="http://schemas.microsoft.com/office/drawing/2016/5/12/chartex" xmlns:cx7="http://schemas.microsoft.com/office/drawing/2016/5/13/chartex" xmlns:cx8="http://schemas.microsoft.com/office/drawing/2016/5/14/chartex" xmlns:mc="http://schemas.openxmlformats.org/markup-compatibility/2006" xmlns:aink="http://schemas.microsoft.com/office/drawing/2016/ink" xmlns:am3d="http://schemas.microsoft.com/office/drawing/2017/model3d" xmlns:o="urn:schemas-microsoft-com:office:office" xmlns:r="http://schemas.openxmlformats.org/officeDocument/2006/relationships" xmlns:m="http://schemas.openxmlformats.org/officeDocument/2006/math" xmlns:v="urn:schemas-microsoft-com:vml" xmlns:wp14="http://schemas.microsoft.com/office/word/2010/wordprocessingDrawing" xmlns:wp="http://schemas.openxmlformats.org/drawingml/2006/wordprocessingDrawing" xmlns:w10="urn:schemas-microsoft-com:office:word" xmlns:w="http://schemas.openxmlformats.org/wordprocessingml/2006/main" xmlns:w14="http://schemas.microsoft.com/office/word/2010/wordml" xmlns:w15="http://schemas.microsoft.com/office/word/2012/wordml" xmlns:w16cid="http://schemas.microsoft.com/office/word/2016/wordml/cid" xmlns:w16se="http://schemas.microsoft.com/office/word/2015/wordml/symex" xmlns:wpg="http://schemas.microsoft.com/office/word/2010/wordprocessingGroup" xmlns:wpi="http://schemas.microsoft.com/office/word/2010/wordprocessingInk" xmlns:wne="http://schemas.microsoft.com/office/word/2006/wordml" xmlns:wps="http://schemas.microsoft.com/office/word/2010/wordprocessingShape" mc:Ignorable="w14 w15 w16se w16cid wp14">
+<w:ftr xmlns:wpc="http://schemas.microsoft.com/office/word/2010/wordprocessingCanvas" xmlns:cx="http://schemas.microsoft.com/office/drawing/2014/chartex" xmlns:cx1="http://schemas.microsoft.com/office/drawing/2015/9/8/chartex" xmlns:cx2="http://schemas.microsoft.com/office/drawing/2015/10/21/chartex" xmlns:cx3="http://schemas.microsoft.com/office/drawing/2016/5/9/chartex" xmlns:cx4="http://schemas.microsoft.com/office/drawing/2016/5/10/chartex" xmlns:cx5="http://schemas.microsoft.com/office/drawing/2016/5/11/chartex" xmlns:cx6="http://schemas.microsoft.com/office/drawing/2016/5/12/chartex" xmlns:cx7="http://schemas.microsoft.com/office/drawing/2016/5/13/chartex" xmlns:cx8="http://schemas.microsoft.com/office/drawing/2016/5/14/chartex" xmlns:mc="http://schemas.openxmlformats.org/markup-compatibility/2006" xmlns:aink="http://schemas.microsoft.com/office/drawing/2016/ink" xmlns:am3d="http://schemas.microsoft.com/office/drawing/2017/model3d" xmlns:o="urn:schemas-microsoft-com:office:office" xmlns:r="http://schemas.openxmlformats.org/officeDocument/2006/relationships" xmlns:m="http://schemas.openxmlformats.org/officeDocument/2006/math" xmlns:v="urn:schemas-microsoft-com:vml" xmlns:wp14="http://schemas.microsoft.com/office/word/2010/wordprocessingDrawing" xmlns:wp="http://schemas.openxmlformats.org/drawingml/2006/wordprocessingDrawing" xmlns:w10="urn:schemas-microsoft-com:office:word" xmlns:w="http://schemas.openxmlformats.org/wordprocessingml/2006/main" xmlns:w14="http://schemas.microsoft.com/office/word/2010/wordml" xmlns:w15="http://schemas.microsoft.com/office/word/2012/wordml" xmlns:w16cex="http://schemas.microsoft.com/office/word/2018/wordml/cex" xmlns:w16cid="http://schemas.microsoft.com/office/word/2016/wordml/cid" xmlns:w16="http://schemas.microsoft.com/office/word/2018/wordml" xmlns:w16sdtdh="http://schemas.microsoft.com/office/word/2020/wordml/sdtdatahash" xmlns:w16se="http://schemas.microsoft.com/office/word/2015/wordml/symex" xmlns:wpg="http://schemas.microsoft.com/office/word/2010/wordprocessingGroup" xmlns:wpi="http://schemas.microsoft.com/office/word/2010/wordprocessingInk" xmlns:wne="http://schemas.microsoft.com/office/word/2006/wordml" xmlns:wps="http://schemas.microsoft.com/office/word/2010/wordprocessingShape" mc:Ignorable="w14 w15 w16se w16cid w16 w16cex w16sdtdh wp14">
   <w:p>
     <w:pPr>
       <w:pStyle w:val="a4"/>
@@ -2217,7 +2397,7 @@
         <w:szCs w:val="21"/>
       </w:rPr>
       <w:drawing>
-        <wp:inline distT="0" distB="0" distL="0" distR="0" wp14:anchorId="34EF2D61" wp14:editId="56ACB3AF">
+        <wp:inline distT="0" distB="0" distL="0" distR="0" wp14:anchorId="05E2F3EF" wp14:editId="6EB4CE25">
           <wp:extent cx="1932317" cy="172249"/>
           <wp:effectExtent l="19050" t="0" r="0" b="0"/>
           <wp:docPr id="72" name="図 1" descr="\\peach\public\ﾊﾟﾝﾌﾚｯﾄ\ロゴ\qcdlogo.png"/>
@@ -2330,7 +2510,7 @@
 </file>
 
 <file path=word/footer2.xml><?xml version="1.0" encoding="utf-8"?>
-<w:ftr xmlns:wpc="http://schemas.microsoft.com/office/word/2010/wordprocessingCanvas" xmlns:cx="http://schemas.microsoft.com/office/drawing/2014/chartex" xmlns:cx1="http://schemas.microsoft.com/office/drawing/2015/9/8/chartex" xmlns:cx2="http://schemas.microsoft.com/office/drawing/2015/10/21/chartex" xmlns:cx3="http://schemas.microsoft.com/office/drawing/2016/5/9/chartex" xmlns:cx4="http://schemas.microsoft.com/office/drawing/2016/5/10/chartex" xmlns:cx5="http://schemas.microsoft.com/office/drawing/2016/5/11/chartex" xmlns:cx6="http://schemas.microsoft.com/office/drawing/2016/5/12/chartex" xmlns:cx7="http://schemas.microsoft.com/office/drawing/2016/5/13/chartex" xmlns:cx8="http://schemas.microsoft.com/office/drawing/2016/5/14/chartex" xmlns:mc="http://schemas.openxmlformats.org/markup-compatibility/2006" xmlns:aink="http://schemas.microsoft.com/office/drawing/2016/ink" xmlns:am3d="http://schemas.microsoft.com/office/drawing/2017/model3d" xmlns:o="urn:schemas-microsoft-com:office:office" xmlns:r="http://schemas.openxmlformats.org/officeDocument/2006/relationships" xmlns:m="http://schemas.openxmlformats.org/officeDocument/2006/math" xmlns:v="urn:schemas-microsoft-com:vml" xmlns:wp14="http://schemas.microsoft.com/office/word/2010/wordprocessingDrawing" xmlns:wp="http://schemas.openxmlformats.org/drawingml/2006/wordprocessingDrawing" xmlns:w10="urn:schemas-microsoft-com:office:word" xmlns:w="http://schemas.openxmlformats.org/wordprocessingml/2006/main" xmlns:w14="http://schemas.microsoft.com/office/word/2010/wordml" xmlns:w15="http://schemas.microsoft.com/office/word/2012/wordml" xmlns:w16cid="http://schemas.microsoft.com/office/word/2016/wordml/cid" xmlns:w16se="http://schemas.microsoft.com/office/word/2015/wordml/symex" xmlns:wpg="http://schemas.microsoft.com/office/word/2010/wordprocessingGroup" xmlns:wpi="http://schemas.microsoft.com/office/word/2010/wordprocessingInk" xmlns:wne="http://schemas.microsoft.com/office/word/2006/wordml" xmlns:wps="http://schemas.microsoft.com/office/word/2010/wordprocessingShape" mc:Ignorable="w14 w15 w16se w16cid wp14">
+<w:ftr xmlns:wpc="http://schemas.microsoft.com/office/word/2010/wordprocessingCanvas" xmlns:cx="http://schemas.microsoft.com/office/drawing/2014/chartex" xmlns:cx1="http://schemas.microsoft.com/office/drawing/2015/9/8/chartex" xmlns:cx2="http://schemas.microsoft.com/office/drawing/2015/10/21/chartex" xmlns:cx3="http://schemas.microsoft.com/office/drawing/2016/5/9/chartex" xmlns:cx4="http://schemas.microsoft.com/office/drawing/2016/5/10/chartex" xmlns:cx5="http://schemas.microsoft.com/office/drawing/2016/5/11/chartex" xmlns:cx6="http://schemas.microsoft.com/office/drawing/2016/5/12/chartex" xmlns:cx7="http://schemas.microsoft.com/office/drawing/2016/5/13/chartex" xmlns:cx8="http://schemas.microsoft.com/office/drawing/2016/5/14/chartex" xmlns:mc="http://schemas.openxmlformats.org/markup-compatibility/2006" xmlns:aink="http://schemas.microsoft.com/office/drawing/2016/ink" xmlns:am3d="http://schemas.microsoft.com/office/drawing/2017/model3d" xmlns:o="urn:schemas-microsoft-com:office:office" xmlns:r="http://schemas.openxmlformats.org/officeDocument/2006/relationships" xmlns:m="http://schemas.openxmlformats.org/officeDocument/2006/math" xmlns:v="urn:schemas-microsoft-com:vml" xmlns:wp14="http://schemas.microsoft.com/office/word/2010/wordprocessingDrawing" xmlns:wp="http://schemas.openxmlformats.org/drawingml/2006/wordprocessingDrawing" xmlns:w10="urn:schemas-microsoft-com:office:word" xmlns:w="http://schemas.openxmlformats.org/wordprocessingml/2006/main" xmlns:w14="http://schemas.microsoft.com/office/word/2010/wordml" xmlns:w15="http://schemas.microsoft.com/office/word/2012/wordml" xmlns:w16cex="http://schemas.microsoft.com/office/word/2018/wordml/cex" xmlns:w16cid="http://schemas.microsoft.com/office/word/2016/wordml/cid" xmlns:w16="http://schemas.microsoft.com/office/word/2018/wordml" xmlns:w16sdtdh="http://schemas.microsoft.com/office/word/2020/wordml/sdtdatahash" xmlns:w16se="http://schemas.microsoft.com/office/word/2015/wordml/symex" xmlns:wpg="http://schemas.microsoft.com/office/word/2010/wordprocessingGroup" xmlns:wpi="http://schemas.microsoft.com/office/word/2010/wordprocessingInk" xmlns:wne="http://schemas.microsoft.com/office/word/2006/wordml" xmlns:wps="http://schemas.microsoft.com/office/word/2010/wordprocessingShape" mc:Ignorable="w14 w15 w16se w16cid w16 w16cex w16sdtdh wp14">
   <w:p>
     <w:pPr>
       <w:pStyle w:val="a4"/>
@@ -2347,7 +2527,7 @@
         <w:noProof/>
       </w:rPr>
       <w:drawing>
-        <wp:inline distT="0" distB="0" distL="0" distR="0" wp14:anchorId="3A762B6C" wp14:editId="626CA8D2">
+        <wp:inline distT="0" distB="0" distL="0" distR="0" wp14:anchorId="295555BB" wp14:editId="49C6BD2D">
           <wp:extent cx="1932317" cy="172249"/>
           <wp:effectExtent l="19050" t="0" r="0" b="0"/>
           <wp:docPr id="73" name="図 1" descr="\\peach\public\ﾊﾟﾝﾌﾚｯﾄ\ロゴ\qcdlogo.png"/>
@@ -2406,7 +2586,7 @@
 </file>
 
 <file path=word/footnotes.xml><?xml version="1.0" encoding="utf-8"?>
-<w:footnotes xmlns:wpc="http://schemas.microsoft.com/office/word/2010/wordprocessingCanvas" xmlns:cx="http://schemas.microsoft.com/office/drawing/2014/chartex" xmlns:cx1="http://schemas.microsoft.com/office/drawing/2015/9/8/chartex" xmlns:cx2="http://schemas.microsoft.com/office/drawing/2015/10/21/chartex" xmlns:cx3="http://schemas.microsoft.com/office/drawing/2016/5/9/chartex" xmlns:cx4="http://schemas.microsoft.com/office/drawing/2016/5/10/chartex" xmlns:cx5="http://schemas.microsoft.com/office/drawing/2016/5/11/chartex" xmlns:cx6="http://schemas.microsoft.com/office/drawing/2016/5/12/chartex" xmlns:cx7="http://schemas.microsoft.com/office/drawing/2016/5/13/chartex" xmlns:cx8="http://schemas.microsoft.com/office/drawing/2016/5/14/chartex" xmlns:mc="http://schemas.openxmlformats.org/markup-compatibility/2006" xmlns:aink="http://schemas.microsoft.com/office/drawing/2016/ink" xmlns:am3d="http://schemas.microsoft.com/office/drawing/2017/model3d" xmlns:o="urn:schemas-microsoft-com:office:office" xmlns:r="http://schemas.openxmlformats.org/officeDocument/2006/relationships" xmlns:m="http://schemas.openxmlformats.org/officeDocument/2006/math" xmlns:v="urn:schemas-microsoft-com:vml" xmlns:wp14="http://schemas.microsoft.com/office/word/2010/wordprocessingDrawing" xmlns:wp="http://schemas.openxmlformats.org/drawingml/2006/wordprocessingDrawing" xmlns:w10="urn:schemas-microsoft-com:office:word" xmlns:w="http://schemas.openxmlformats.org/wordprocessingml/2006/main" xmlns:w14="http://schemas.microsoft.com/office/word/2010/wordml" xmlns:w15="http://schemas.microsoft.com/office/word/2012/wordml" xmlns:w16cid="http://schemas.microsoft.com/office/word/2016/wordml/cid" xmlns:w16se="http://schemas.microsoft.com/office/word/2015/wordml/symex" xmlns:wpg="http://schemas.microsoft.com/office/word/2010/wordprocessingGroup" xmlns:wpi="http://schemas.microsoft.com/office/word/2010/wordprocessingInk" xmlns:wne="http://schemas.microsoft.com/office/word/2006/wordml" xmlns:wps="http://schemas.microsoft.com/office/word/2010/wordprocessingShape" mc:Ignorable="w14 w15 w16se w16cid wp14">
+<w:footnotes xmlns:wpc="http://schemas.microsoft.com/office/word/2010/wordprocessingCanvas" xmlns:cx="http://schemas.microsoft.com/office/drawing/2014/chartex" xmlns:cx1="http://schemas.microsoft.com/office/drawing/2015/9/8/chartex" xmlns:cx2="http://schemas.microsoft.com/office/drawing/2015/10/21/chartex" xmlns:cx3="http://schemas.microsoft.com/office/drawing/2016/5/9/chartex" xmlns:cx4="http://schemas.microsoft.com/office/drawing/2016/5/10/chartex" xmlns:cx5="http://schemas.microsoft.com/office/drawing/2016/5/11/chartex" xmlns:cx6="http://schemas.microsoft.com/office/drawing/2016/5/12/chartex" xmlns:cx7="http://schemas.microsoft.com/office/drawing/2016/5/13/chartex" xmlns:cx8="http://schemas.microsoft.com/office/drawing/2016/5/14/chartex" xmlns:mc="http://schemas.openxmlformats.org/markup-compatibility/2006" xmlns:aink="http://schemas.microsoft.com/office/drawing/2016/ink" xmlns:am3d="http://schemas.microsoft.com/office/drawing/2017/model3d" xmlns:o="urn:schemas-microsoft-com:office:office" xmlns:r="http://schemas.openxmlformats.org/officeDocument/2006/relationships" xmlns:m="http://schemas.openxmlformats.org/officeDocument/2006/math" xmlns:v="urn:schemas-microsoft-com:vml" xmlns:wp14="http://schemas.microsoft.com/office/word/2010/wordprocessingDrawing" xmlns:wp="http://schemas.openxmlformats.org/drawingml/2006/wordprocessingDrawing" xmlns:w10="urn:schemas-microsoft-com:office:word" xmlns:w="http://schemas.openxmlformats.org/wordprocessingml/2006/main" xmlns:w14="http://schemas.microsoft.com/office/word/2010/wordml" xmlns:w15="http://schemas.microsoft.com/office/word/2012/wordml" xmlns:w16cex="http://schemas.microsoft.com/office/word/2018/wordml/cex" xmlns:w16cid="http://schemas.microsoft.com/office/word/2016/wordml/cid" xmlns:w16="http://schemas.microsoft.com/office/word/2018/wordml" xmlns:w16sdtdh="http://schemas.microsoft.com/office/word/2020/wordml/sdtdatahash" xmlns:w16se="http://schemas.microsoft.com/office/word/2015/wordml/symex" xmlns:wpg="http://schemas.microsoft.com/office/word/2010/wordprocessingGroup" xmlns:wpi="http://schemas.microsoft.com/office/word/2010/wordprocessingInk" xmlns:wne="http://schemas.microsoft.com/office/word/2006/wordml" xmlns:wps="http://schemas.microsoft.com/office/word/2010/wordprocessingShape" mc:Ignorable="w14 w15 w16se w16cid w16 w16cex w16sdtdh wp14">
   <w:footnote w:type="separator" w:id="-1">
     <w:p>
       <w:r>
@@ -2425,7 +2605,7 @@
 </file>
 
 <file path=word/header1.xml><?xml version="1.0" encoding="utf-8"?>
-<w:hdr xmlns:wpc="http://schemas.microsoft.com/office/word/2010/wordprocessingCanvas" xmlns:cx="http://schemas.microsoft.com/office/drawing/2014/chartex" xmlns:cx1="http://schemas.microsoft.com/office/drawing/2015/9/8/chartex" xmlns:cx2="http://schemas.microsoft.com/office/drawing/2015/10/21/chartex" xmlns:cx3="http://schemas.microsoft.com/office/drawing/2016/5/9/chartex" xmlns:cx4="http://schemas.microsoft.com/office/drawing/2016/5/10/chartex" xmlns:cx5="http://schemas.microsoft.com/office/drawing/2016/5/11/chartex" xmlns:cx6="http://schemas.microsoft.com/office/drawing/2016/5/12/chartex" xmlns:cx7="http://schemas.microsoft.com/office/drawing/2016/5/13/chartex" xmlns:cx8="http://schemas.microsoft.com/office/drawing/2016/5/14/chartex" xmlns:mc="http://schemas.openxmlformats.org/markup-compatibility/2006" xmlns:aink="http://schemas.microsoft.com/office/drawing/2016/ink" xmlns:am3d="http://schemas.microsoft.com/office/drawing/2017/model3d" xmlns:o="urn:schemas-microsoft-com:office:office" xmlns:r="http://schemas.openxmlformats.org/officeDocument/2006/relationships" xmlns:m="http://schemas.openxmlformats.org/officeDocument/2006/math" xmlns:v="urn:schemas-microsoft-com:vml" xmlns:wp14="http://schemas.microsoft.com/office/word/2010/wordprocessingDrawing" xmlns:wp="http://schemas.openxmlformats.org/drawingml/2006/wordprocessingDrawing" xmlns:w10="urn:schemas-microsoft-com:office:word" xmlns:w="http://schemas.openxmlformats.org/wordprocessingml/2006/main" xmlns:w14="http://schemas.microsoft.com/office/word/2010/wordml" xmlns:w15="http://schemas.microsoft.com/office/word/2012/wordml" xmlns:w16cid="http://schemas.microsoft.com/office/word/2016/wordml/cid" xmlns:w16se="http://schemas.microsoft.com/office/word/2015/wordml/symex" xmlns:wpg="http://schemas.microsoft.com/office/word/2010/wordprocessingGroup" xmlns:wpi="http://schemas.microsoft.com/office/word/2010/wordprocessingInk" xmlns:wne="http://schemas.microsoft.com/office/word/2006/wordml" xmlns:wps="http://schemas.microsoft.com/office/word/2010/wordprocessingShape" mc:Ignorable="w14 w15 w16se w16cid wp14">
+<w:hdr xmlns:wpc="http://schemas.microsoft.com/office/word/2010/wordprocessingCanvas" xmlns:cx="http://schemas.microsoft.com/office/drawing/2014/chartex" xmlns:cx1="http://schemas.microsoft.com/office/drawing/2015/9/8/chartex" xmlns:cx2="http://schemas.microsoft.com/office/drawing/2015/10/21/chartex" xmlns:cx3="http://schemas.microsoft.com/office/drawing/2016/5/9/chartex" xmlns:cx4="http://schemas.microsoft.com/office/drawing/2016/5/10/chartex" xmlns:cx5="http://schemas.microsoft.com/office/drawing/2016/5/11/chartex" xmlns:cx6="http://schemas.microsoft.com/office/drawing/2016/5/12/chartex" xmlns:cx7="http://schemas.microsoft.com/office/drawing/2016/5/13/chartex" xmlns:cx8="http://schemas.microsoft.com/office/drawing/2016/5/14/chartex" xmlns:mc="http://schemas.openxmlformats.org/markup-compatibility/2006" xmlns:aink="http://schemas.microsoft.com/office/drawing/2016/ink" xmlns:am3d="http://schemas.microsoft.com/office/drawing/2017/model3d" xmlns:o="urn:schemas-microsoft-com:office:office" xmlns:r="http://schemas.openxmlformats.org/officeDocument/2006/relationships" xmlns:m="http://schemas.openxmlformats.org/officeDocument/2006/math" xmlns:v="urn:schemas-microsoft-com:vml" xmlns:wp14="http://schemas.microsoft.com/office/word/2010/wordprocessingDrawing" xmlns:wp="http://schemas.openxmlformats.org/drawingml/2006/wordprocessingDrawing" xmlns:w10="urn:schemas-microsoft-com:office:word" xmlns:w="http://schemas.openxmlformats.org/wordprocessingml/2006/main" xmlns:w14="http://schemas.microsoft.com/office/word/2010/wordml" xmlns:w15="http://schemas.microsoft.com/office/word/2012/wordml" xmlns:w16cex="http://schemas.microsoft.com/office/word/2018/wordml/cex" xmlns:w16cid="http://schemas.microsoft.com/office/word/2016/wordml/cid" xmlns:w16="http://schemas.microsoft.com/office/word/2018/wordml" xmlns:w16sdtdh="http://schemas.microsoft.com/office/word/2020/wordml/sdtdatahash" xmlns:w16se="http://schemas.microsoft.com/office/word/2015/wordml/symex" xmlns:wpg="http://schemas.microsoft.com/office/word/2010/wordprocessingGroup" xmlns:wpi="http://schemas.microsoft.com/office/word/2010/wordprocessingInk" xmlns:wne="http://schemas.microsoft.com/office/word/2006/wordml" xmlns:wps="http://schemas.microsoft.com/office/word/2010/wordprocessingShape" mc:Ignorable="w14 w15 w16se w16cid w16 w16cex w16sdtdh wp14">
   <w:p>
     <w:pPr>
       <w:pStyle w:val="a3"/>
@@ -2444,7 +2624,7 @@
       <w:rPr>
         <w:noProof/>
       </w:rPr>
-      <w:t>January 7, 2019</w:t>
+      <w:t>January 12, 2022</w:t>
     </w:r>
     <w:r>
       <w:fldChar w:fldCharType="end"/>
@@ -2454,7 +2634,7 @@
 </file>
 
 <file path=word/numbering.xml><?xml version="1.0" encoding="utf-8"?>
-<w:numbering xmlns:wpc="http://schemas.microsoft.com/office/word/2010/wordprocessingCanvas" xmlns:cx="http://schemas.microsoft.com/office/drawing/2014/chartex" xmlns:cx1="http://schemas.microsoft.com/office/drawing/2015/9/8/chartex" xmlns:cx2="http://schemas.microsoft.com/office/drawing/2015/10/21/chartex" xmlns:cx3="http://schemas.microsoft.com/office/drawing/2016/5/9/chartex" xmlns:cx4="http://schemas.microsoft.com/office/drawing/2016/5/10/chartex" xmlns:cx5="http://schemas.microsoft.com/office/drawing/2016/5/11/chartex" xmlns:cx6="http://schemas.microsoft.com/office/drawing/2016/5/12/chartex" xmlns:cx7="http://schemas.microsoft.com/office/drawing/2016/5/13/chartex" xmlns:cx8="http://schemas.microsoft.com/office/drawing/2016/5/14/chartex" xmlns:mc="http://schemas.openxmlformats.org/markup-compatibility/2006" xmlns:aink="http://schemas.microsoft.com/office/drawing/2016/ink" xmlns:am3d="http://schemas.microsoft.com/office/drawing/2017/model3d" xmlns:o="urn:schemas-microsoft-com:office:office" xmlns:r="http://schemas.openxmlformats.org/officeDocument/2006/relationships" xmlns:m="http://schemas.openxmlformats.org/officeDocument/2006/math" xmlns:v="urn:schemas-microsoft-com:vml" xmlns:wp14="http://schemas.microsoft.com/office/word/2010/wordprocessingDrawing" xmlns:wp="http://schemas.openxmlformats.org/drawingml/2006/wordprocessingDrawing" xmlns:w10="urn:schemas-microsoft-com:office:word" xmlns:w="http://schemas.openxmlformats.org/wordprocessingml/2006/main" xmlns:w14="http://schemas.microsoft.com/office/word/2010/wordml" xmlns:w15="http://schemas.microsoft.com/office/word/2012/wordml" xmlns:w16cid="http://schemas.microsoft.com/office/word/2016/wordml/cid" xmlns:w16se="http://schemas.microsoft.com/office/word/2015/wordml/symex" xmlns:wpg="http://schemas.microsoft.com/office/word/2010/wordprocessingGroup" xmlns:wpi="http://schemas.microsoft.com/office/word/2010/wordprocessingInk" xmlns:wne="http://schemas.microsoft.com/office/word/2006/wordml" xmlns:wps="http://schemas.microsoft.com/office/word/2010/wordprocessingShape" mc:Ignorable="w14 w15 w16se w16cid wp14">
+<w:numbering xmlns:wpc="http://schemas.microsoft.com/office/word/2010/wordprocessingCanvas" xmlns:cx="http://schemas.microsoft.com/office/drawing/2014/chartex" xmlns:cx1="http://schemas.microsoft.com/office/drawing/2015/9/8/chartex" xmlns:cx2="http://schemas.microsoft.com/office/drawing/2015/10/21/chartex" xmlns:cx3="http://schemas.microsoft.com/office/drawing/2016/5/9/chartex" xmlns:cx4="http://schemas.microsoft.com/office/drawing/2016/5/10/chartex" xmlns:cx5="http://schemas.microsoft.com/office/drawing/2016/5/11/chartex" xmlns:cx6="http://schemas.microsoft.com/office/drawing/2016/5/12/chartex" xmlns:cx7="http://schemas.microsoft.com/office/drawing/2016/5/13/chartex" xmlns:cx8="http://schemas.microsoft.com/office/drawing/2016/5/14/chartex" xmlns:mc="http://schemas.openxmlformats.org/markup-compatibility/2006" xmlns:aink="http://schemas.microsoft.com/office/drawing/2016/ink" xmlns:am3d="http://schemas.microsoft.com/office/drawing/2017/model3d" xmlns:o="urn:schemas-microsoft-com:office:office" xmlns:r="http://schemas.openxmlformats.org/officeDocument/2006/relationships" xmlns:m="http://schemas.openxmlformats.org/officeDocument/2006/math" xmlns:v="urn:schemas-microsoft-com:vml" xmlns:wp14="http://schemas.microsoft.com/office/word/2010/wordprocessingDrawing" xmlns:wp="http://schemas.openxmlformats.org/drawingml/2006/wordprocessingDrawing" xmlns:w10="urn:schemas-microsoft-com:office:word" xmlns:w="http://schemas.openxmlformats.org/wordprocessingml/2006/main" xmlns:w14="http://schemas.microsoft.com/office/word/2010/wordml" xmlns:w15="http://schemas.microsoft.com/office/word/2012/wordml" xmlns:w16cex="http://schemas.microsoft.com/office/word/2018/wordml/cex" xmlns:w16cid="http://schemas.microsoft.com/office/word/2016/wordml/cid" xmlns:w16="http://schemas.microsoft.com/office/word/2018/wordml" xmlns:w16sdtdh="http://schemas.microsoft.com/office/word/2020/wordml/sdtdatahash" xmlns:w16se="http://schemas.microsoft.com/office/word/2015/wordml/symex" xmlns:wpg="http://schemas.microsoft.com/office/word/2010/wordprocessingGroup" xmlns:wpi="http://schemas.microsoft.com/office/word/2010/wordprocessingInk" xmlns:wne="http://schemas.microsoft.com/office/word/2006/wordml" xmlns:wps="http://schemas.microsoft.com/office/word/2010/wordprocessingShape" mc:Ignorable="w14 w15 w16se w16cid w16 w16cex w16sdtdh wp14">
   <w:abstractNum w:abstractNumId="0" w15:restartNumberingAfterBreak="0">
     <w:nsid w:val="0FDD4261"/>
     <w:multiLevelType w:val="hybridMultilevel"/>
@@ -4707,12 +4887,15 @@
   <w:num w:numId="20">
     <w:abstractNumId w:val="13"/>
   </w:num>
+  <w:num w:numId="21">
+    <w:abstractNumId w:val="11"/>
+  </w:num>
   <w:numIdMacAtCleanup w:val="12"/>
 </w:numbering>
 </file>
 
 <file path=word/styles.xml><?xml version="1.0" encoding="utf-8"?>
-<w:styles xmlns:mc="http://schemas.openxmlformats.org/markup-compatibility/2006" xmlns:r="http://schemas.openxmlformats.org/officeDocument/2006/relationships" xmlns:w="http://schemas.openxmlformats.org/wordprocessingml/2006/main" xmlns:w14="http://schemas.microsoft.com/office/word/2010/wordml" xmlns:w15="http://schemas.microsoft.com/office/word/2012/wordml" xmlns:w16cid="http://schemas.microsoft.com/office/word/2016/wordml/cid" xmlns:w16se="http://schemas.microsoft.com/office/word/2015/wordml/symex" mc:Ignorable="w14 w15 w16se w16cid">
+<w:styles xmlns:mc="http://schemas.openxmlformats.org/markup-compatibility/2006" xmlns:r="http://schemas.openxmlformats.org/officeDocument/2006/relationships" xmlns:w="http://schemas.openxmlformats.org/wordprocessingml/2006/main" xmlns:w14="http://schemas.microsoft.com/office/word/2010/wordml" xmlns:w15="http://schemas.microsoft.com/office/word/2012/wordml" xmlns:w16cex="http://schemas.microsoft.com/office/word/2018/wordml/cex" xmlns:w16cid="http://schemas.microsoft.com/office/word/2016/wordml/cid" xmlns:w16="http://schemas.microsoft.com/office/word/2018/wordml" xmlns:w16sdtdh="http://schemas.microsoft.com/office/word/2020/wordml/sdtdatahash" xmlns:w16se="http://schemas.microsoft.com/office/word/2015/wordml/symex" mc:Ignorable="w14 w15 w16se w16cid w16 w16cex w16sdtdh">
   <w:docDefaults>
     <w:rPrDefault>
       <w:rPr>
@@ -4722,7 +4905,7 @@
     </w:rPrDefault>
     <w:pPrDefault/>
   </w:docDefaults>
-  <w:latentStyles w:defLockedState="0" w:defUIPriority="99" w:defSemiHidden="0" w:defUnhideWhenUsed="0" w:defQFormat="0" w:count="375">
+  <w:latentStyles w:defLockedState="0" w:defUIPriority="99" w:defSemiHidden="0" w:defUnhideWhenUsed="0" w:defQFormat="0" w:count="376">
     <w:lsdException w:name="Normal" w:uiPriority="0" w:qFormat="1"/>
     <w:lsdException w:name="heading 1" w:uiPriority="9" w:qFormat="1"/>
     <w:lsdException w:name="heading 2" w:uiPriority="9" w:qFormat="1"/>
@@ -5098,6 +5281,7 @@
     <w:lsdException w:name="Smart Hyperlink" w:semiHidden="1" w:unhideWhenUsed="1"/>
     <w:lsdException w:name="Hashtag" w:semiHidden="1" w:unhideWhenUsed="1"/>
     <w:lsdException w:name="Unresolved Mention" w:semiHidden="1" w:unhideWhenUsed="1"/>
+    <w:lsdException w:name="Smart Link" w:semiHidden="1" w:unhideWhenUsed="1"/>
   </w:latentStyles>
   <w:style w:type="paragraph" w:default="1" w:styleId="a">
     <w:name w:val="Normal"/>
@@ -5423,7 +5607,6 @@
         <w:ilvl w:val="1"/>
         <w:numId w:val="11"/>
       </w:numPr>
-      <w:ind w:left="567"/>
     </w:pPr>
   </w:style>
   <w:style w:type="paragraph" w:customStyle="1" w:styleId="2">
